--- a/Project.Maja.Martos_discussion.docx
+++ b/Project.Maja.Martos_discussion.docx
@@ -25,12 +25,12 @@
               <wp:anchor behindDoc="0" distT="0" distB="0" distL="0" distR="0" simplePos="0" locked="0" layoutInCell="0" allowOverlap="1" relativeHeight="7" wp14:anchorId="54CFA8E6">
                 <wp:simplePos x="0" y="0"/>
                 <wp:positionH relativeFrom="column">
-                  <wp:posOffset>-701675</wp:posOffset>
+                  <wp:posOffset>-701040</wp:posOffset>
                 </wp:positionH>
                 <wp:positionV relativeFrom="paragraph">
-                  <wp:posOffset>-755015</wp:posOffset>
+                  <wp:posOffset>-754380</wp:posOffset>
                 </wp:positionV>
-                <wp:extent cx="7864475" cy="10401935"/>
+                <wp:extent cx="7865110" cy="10402570"/>
                 <wp:effectExtent l="0" t="0" r="0" b="0"/>
                 <wp:wrapNone/>
                 <wp:docPr id="1" name="Grupp 2"/>
@@ -41,7 +41,7 @@
                       <wpg:grpSpPr>
                         <a:xfrm>
                           <a:off x="0" y="0"/>
-                          <a:ext cx="7863840" cy="10401480"/>
+                          <a:ext cx="7864560" cy="10401840"/>
                         </a:xfrm>
                       </wpg:grpSpPr>
                       <wps:wsp>
@@ -49,7 +49,7 @@
                         <wps:spPr>
                           <a:xfrm>
                             <a:off x="0" y="0"/>
-                            <a:ext cx="1438920" cy="9174600"/>
+                            <a:ext cx="1438200" cy="9174960"/>
                           </a:xfrm>
                           <a:prstGeom prst="rect">
                             <a:avLst/>
@@ -74,7 +74,7 @@
                         <wps:spPr>
                           <a:xfrm>
                             <a:off x="838080" y="0"/>
-                            <a:ext cx="6268680" cy="1438920"/>
+                            <a:ext cx="6269400" cy="1438200"/>
                           </a:xfrm>
                           <a:prstGeom prst="rect">
                             <a:avLst/>
@@ -101,7 +101,7 @@
                         <wps:spPr>
                           <a:xfrm>
                             <a:off x="0" y="0"/>
-                            <a:ext cx="1438920" cy="1438920"/>
+                            <a:ext cx="1438200" cy="1438200"/>
                           </a:xfrm>
                           <a:prstGeom prst="rect">
                             <a:avLst/>
@@ -135,8 +135,8 @@
                         </pic:blipFill>
                         <pic:spPr>
                           <a:xfrm>
-                            <a:off x="0" y="8512200"/>
-                            <a:ext cx="7863840" cy="1889280"/>
+                            <a:off x="0" y="8513280"/>
+                            <a:ext cx="7864560" cy="1888560"/>
                           </a:xfrm>
                           <a:prstGeom prst="rect">
                             <a:avLst/>
@@ -154,19 +154,19 @@
           </mc:Choice>
           <mc:Fallback>
             <w:pict>
-              <v:group id="shape_0" alt="Grupp 2" style="position:absolute;margin-left:-55.25pt;margin-top:-59.45pt;width:619.2pt;height:819pt" coordorigin="-1105,-1189" coordsize="12384,16380">
-                <v:rect id="shape_0" ID="Rectangle 7" fillcolor="#cacaca" stroked="f" style="position:absolute;left:-1105;top:-1189;width:2265;height:14447;mso-wrap-style:none;v-text-anchor:middle">
+              <v:group id="shape_0" alt="Grupp 2" style="position:absolute;margin-left:-55.2pt;margin-top:-59.4pt;width:619.25pt;height:819pt" coordorigin="-1104,-1188" coordsize="12385,16380">
+                <v:rect id="shape_0" fillcolor="#cacaca" stroked="f" style="position:absolute;left:-1104;top:-1188;width:2264;height:14448;mso-wrap-style:none;v-text-anchor:middle">
                   <v:fill o:detectmouseclick="t" type="solid" color2="#353535"/>
-                  <v:stroke color="#3465a4" weight="9360" joinstyle="miter" endcap="flat"/>
+                  <v:stroke color="#3465a4" weight="9360" joinstyle="round" endcap="flat"/>
                   <w10:wrap type="none"/>
                 </v:rect>
-                <v:rect id="shape_0" ID="Rectangle 9" fillcolor="#cacaca" stroked="f" style="position:absolute;left:215;top:-1189;width:9871;height:2265;mso-wrap-style:none;v-text-anchor:middle">
+                <v:rect id="shape_0" fillcolor="#cacaca" stroked="f" style="position:absolute;left:216;top:-1188;width:9872;height:2264;mso-wrap-style:none;v-text-anchor:middle">
                   <v:fill o:detectmouseclick="t" type="solid" color2="#353535" opacity="0.71"/>
-                  <v:stroke color="#3465a4" weight="9360" joinstyle="miter" endcap="flat"/>
+                  <v:stroke color="#3465a4" weight="9360" joinstyle="round" endcap="flat"/>
                 </v:rect>
-                <v:rect id="shape_0" ID="Rectangle 10" fillcolor="#bbe0e3" stroked="f" style="position:absolute;left:-1105;top:-1189;width:2265;height:2265;mso-wrap-style:none;v-text-anchor:middle">
+                <v:rect id="shape_0" fillcolor="#bbe0e3" stroked="f" style="position:absolute;left:-1104;top:-1188;width:2264;height:2264;mso-wrap-style:none;v-text-anchor:middle">
                   <v:fill o:detectmouseclick="t" type="solid" color2="#441f1c" opacity="0.71"/>
-                  <v:stroke color="#3465a4" weight="9360" joinstyle="miter" endcap="flat"/>
+                  <v:stroke color="#3465a4" weight="9360" joinstyle="round" endcap="flat"/>
                 </v:rect>
                 <v:shapetype id="shapetype_75" coordsize="21600,21600" o:spt="75" o:preferrelative="t" path="m@4@5l@4@11@9@11@9@5xe" filled="f" stroked="f">
                   <v:stroke joinstyle="miter"/>
@@ -187,7 +187,7 @@
                   <v:path o:extrusionok="f" gradientshapeok="t" o:connecttype="rect"/>
                   <o:lock v:ext="edit" aspectratio="t"/>
                 </v:shapetype>
-                <v:shape id="shape_0" ID="Picture 10" stroked="f" style="position:absolute;left:-1105;top:12216;width:12383;height:2974;mso-wrap-style:none;v-text-anchor:middle" type="shapetype_75">
+                <v:shape id="shape_0" ID="Picture 10" stroked="f" style="position:absolute;left:-1104;top:12218;width:12384;height:2973;mso-wrap-style:none;v-text-anchor:middle" type="shapetype_75">
                   <v:imagedata r:id="rId2" o:detectmouseclick="t"/>
                   <v:stroke color="#3465a4" joinstyle="round" endcap="flat"/>
                 </v:shape>
@@ -206,7 +206,7 @@
                 <wp:positionV relativeFrom="paragraph">
                   <wp:posOffset>3290570</wp:posOffset>
                 </wp:positionV>
-                <wp:extent cx="5616575" cy="2964815"/>
+                <wp:extent cx="5617210" cy="2965450"/>
                 <wp:effectExtent l="0" t="0" r="3810" b="7620"/>
                 <wp:wrapNone/>
                 <wp:docPr id="2" name="Textruta 5"/>
@@ -217,7 +217,7 @@
                       <wps:spPr>
                         <a:xfrm>
                           <a:off x="0" y="0"/>
-                          <a:ext cx="5616000" cy="2964240"/>
+                          <a:ext cx="5616720" cy="2964960"/>
                         </a:xfrm>
                         <a:prstGeom prst="rect">
                           <a:avLst/>
@@ -269,7 +269,44 @@
                                 <w:szCs w:val="48"/>
                                 <w:lang w:val="en-GB"/>
                               </w:rPr>
-                              <w:t>Trauma cohorts and correlation to specific opportunities for improvement</w:t>
+                              <w:t xml:space="preserve">Trauma cohorts and </w:t>
+                            </w:r>
+                            <w:r>
+                              <w:rPr>
+                                <w:rFonts w:eastAsia="Times New Roman"/>
+                                <w:b/>
+                                <w:color w:val="860051"/>
+                                <w:spacing w:val="-2"/>
+                                <w:sz w:val="48"/>
+                                <w:szCs w:val="48"/>
+                                <w:lang w:val="en-GB"/>
+                              </w:rPr>
+                              <w:t>correlation</w:t>
+                            </w:r>
+                            <w:ins w:id="0" w:author="Martin Gerdin Wärnberg" w:date="2023-05-04T22:27:35Z">
+                              <w:r>
+                                <w:rPr>
+                                  <w:rFonts w:eastAsia="Times New Roman"/>
+                                  <w:b/>
+                                  <w:color w:val="860051"/>
+                                  <w:spacing w:val="-2"/>
+                                  <w:sz w:val="48"/>
+                                  <w:szCs w:val="48"/>
+                                  <w:lang w:val="en-GB"/>
+                                </w:rPr>
+                              </w:r>
+                            </w:ins>
+                            <w:r>
+                              <w:rPr>
+                                <w:rFonts w:eastAsia="Times New Roman"/>
+                                <w:b/>
+                                <w:color w:val="860051"/>
+                                <w:spacing w:val="-2"/>
+                                <w:sz w:val="48"/>
+                                <w:szCs w:val="48"/>
+                                <w:lang w:val="en-GB"/>
+                              </w:rPr>
+                              <w:t xml:space="preserve"> to specific opportunities for improvement</w:t>
                             </w:r>
                           </w:p>
                           <w:p>
@@ -361,7 +398,7 @@
           </mc:Choice>
           <mc:Fallback>
             <w:pict>
-              <v:rect id="shape_0" ID="Textruta 5" fillcolor="white" stroked="f" style="position:absolute;margin-left:61.7pt;margin-top:259.1pt;width:442.15pt;height:233.35pt;mso-wrap-style:square;v-text-anchor:top" wp14:anchorId="482B6D1A">
+              <v:rect id="shape_0" ID="Textruta 5" fillcolor="white" stroked="f" style="position:absolute;margin-left:61.7pt;margin-top:259.1pt;width:442.2pt;height:233.4pt;mso-wrap-style:square;v-text-anchor:top" wp14:anchorId="482B6D1A">
                 <v:fill o:detectmouseclick="t" type="solid" color2="black"/>
                 <v:stroke color="#3465a4" weight="6480" joinstyle="round" endcap="flat"/>
                 <v:textbox>
@@ -392,7 +429,44 @@
                           <w:szCs w:val="48"/>
                           <w:lang w:val="en-GB"/>
                         </w:rPr>
-                        <w:t>Trauma cohorts and correlation to specific opportunities for improvement</w:t>
+                        <w:t xml:space="preserve">Trauma cohorts and </w:t>
+                      </w:r>
+                      <w:r>
+                        <w:rPr>
+                          <w:rFonts w:eastAsia="Times New Roman"/>
+                          <w:b/>
+                          <w:color w:val="860051"/>
+                          <w:spacing w:val="-2"/>
+                          <w:sz w:val="48"/>
+                          <w:szCs w:val="48"/>
+                          <w:lang w:val="en-GB"/>
+                        </w:rPr>
+                        <w:t>correlation</w:t>
+                      </w:r>
+                      <w:ins w:id="1" w:author="Martin Gerdin Wärnberg" w:date="2023-05-04T22:27:35Z">
+                        <w:r>
+                          <w:rPr>
+                            <w:rFonts w:eastAsia="Times New Roman"/>
+                            <w:b/>
+                            <w:color w:val="860051"/>
+                            <w:spacing w:val="-2"/>
+                            <w:sz w:val="48"/>
+                            <w:szCs w:val="48"/>
+                            <w:lang w:val="en-GB"/>
+                          </w:rPr>
+                        </w:r>
+                      </w:ins>
+                      <w:r>
+                        <w:rPr>
+                          <w:rFonts w:eastAsia="Times New Roman"/>
+                          <w:b/>
+                          <w:color w:val="860051"/>
+                          <w:spacing w:val="-2"/>
+                          <w:sz w:val="48"/>
+                          <w:szCs w:val="48"/>
+                          <w:lang w:val="en-GB"/>
+                        </w:rPr>
+                        <w:t xml:space="preserve"> to specific opportunities for improvement</w:t>
                       </w:r>
                     </w:p>
                     <w:p>
@@ -489,7 +563,7 @@
                 <wp:positionV relativeFrom="paragraph">
                   <wp:posOffset>774065</wp:posOffset>
                 </wp:positionV>
-                <wp:extent cx="5545455" cy="1250315"/>
+                <wp:extent cx="5546090" cy="1250950"/>
                 <wp:effectExtent l="0" t="0" r="0" b="7620"/>
                 <wp:wrapNone/>
                 <wp:docPr id="4" name="Textruta 3"/>
@@ -500,7 +574,7 @@
                       <wps:spPr>
                         <a:xfrm>
                           <a:off x="0" y="0"/>
-                          <a:ext cx="5544720" cy="1249560"/>
+                          <a:ext cx="5545440" cy="1250280"/>
                         </a:xfrm>
                         <a:prstGeom prst="rect">
                           <a:avLst/>
@@ -698,7 +772,7 @@
           </mc:Choice>
           <mc:Fallback>
             <w:pict>
-              <v:rect id="shape_0" ID="Textruta 3" stroked="f" style="position:absolute;margin-left:64.1pt;margin-top:60.95pt;width:436.55pt;height:98.35pt;mso-wrap-style:square;v-text-anchor:top" wp14:anchorId="7B859E41">
+              <v:rect id="shape_0" ID="Textruta 3" stroked="f" style="position:absolute;margin-left:64.1pt;margin-top:60.95pt;width:436.6pt;height:98.4pt;mso-wrap-style:square;v-text-anchor:top" wp14:anchorId="7B859E41">
                 <v:fill o:detectmouseclick="t" on="false"/>
                 <v:stroke color="#3465a4" weight="6480" joinstyle="round" endcap="flat"/>
                 <v:textbox>
@@ -882,7 +956,7 @@
                 <wp:positionV relativeFrom="paragraph">
                   <wp:posOffset>6902450</wp:posOffset>
                 </wp:positionV>
-                <wp:extent cx="5545455" cy="785495"/>
+                <wp:extent cx="5546090" cy="786130"/>
                 <wp:effectExtent l="0" t="0" r="0" b="0"/>
                 <wp:wrapNone/>
                 <wp:docPr id="6" name="Textruta 4"/>
@@ -893,7 +967,7 @@
                       <wps:spPr>
                         <a:xfrm>
                           <a:off x="0" y="0"/>
-                          <a:ext cx="5544720" cy="784800"/>
+                          <a:ext cx="5545440" cy="785520"/>
                         </a:xfrm>
                         <a:prstGeom prst="rect">
                           <a:avLst/>
@@ -917,7 +991,7 @@
                                 <w:docPartGallery w:val="Cover Pages"/>
                                 <w:docPartUnique w:val="true"/>
                               </w:docPartObj>
-                              <w:id w:val="444348171"/>
+                              <w:id w:val="1944492748"/>
                             </w:sdtPr>
                             <w:sdtContent>
                               <w:p>
@@ -925,15 +999,20 @@
                                   <w:pStyle w:val="FrameContents"/>
                                   <w:spacing w:lineRule="auto" w:line="240" w:before="0" w:after="0"/>
                                   <w:jc w:val="right"/>
-                                  <w:rPr/>
+                                  <w:rPr>
+                                    <w:color w:val="000000"/>
+                                  </w:rPr>
                                 </w:pPr>
                                 <w:r>
-                                  <w:rPr/>
+                                  <w:rPr>
+                                    <w:color w:val="000000"/>
+                                  </w:rPr>
                                   <w:t xml:space="preserve">Supervisor: </w:t>
                                 </w:r>
                                 <w:r>
                                   <w:rPr>
                                     <w:rFonts w:eastAsia="Calibri"/>
+                                    <w:color w:val="000000"/>
                                   </w:rPr>
                                   <w:t xml:space="preserve">Martin Gerdin Wärnberg </w:t>
                                 </w:r>
@@ -948,12 +1027,15 @@
                                   </w:rPr>
                                 </w:pPr>
                                 <w:r>
-                                  <w:rPr/>
+                                  <w:rPr>
+                                    <w:color w:val="000000"/>
+                                  </w:rPr>
                                   <w:t xml:space="preserve">Co-supervisor: </w:t>
                                 </w:r>
                                 <w:r>
                                   <w:rPr>
                                     <w:rFonts w:eastAsia="Calibri"/>
+                                    <w:color w:val="000000"/>
                                   </w:rPr>
                                   <w:t>Jonatan Attergrim</w:t>
                                 </w:r>
@@ -963,10 +1045,14 @@
                                   <w:pStyle w:val="FrameContents"/>
                                   <w:spacing w:lineRule="auto" w:line="240" w:before="0" w:after="0"/>
                                   <w:jc w:val="right"/>
-                                  <w:rPr/>
+                                  <w:rPr>
+                                    <w:color w:val="000000"/>
+                                  </w:rPr>
                                 </w:pPr>
                                 <w:r>
-                                  <w:rPr/>
+                                  <w:rPr>
+                                    <w:color w:val="000000"/>
+                                  </w:rPr>
                                 </w:r>
                               </w:p>
                             </w:sdtContent>
@@ -984,7 +1070,7 @@
           </mc:Choice>
           <mc:Fallback>
             <w:pict>
-              <v:rect id="shape_0" ID="Textruta 4" stroked="f" style="position:absolute;margin-left:67.1pt;margin-top:543.5pt;width:436.55pt;height:61.75pt;mso-wrap-style:square;v-text-anchor:top" wp14:anchorId="55EF75C3">
+              <v:rect id="shape_0" ID="Textruta 4" stroked="f" style="position:absolute;margin-left:67.1pt;margin-top:543.5pt;width:436.6pt;height:61.8pt;mso-wrap-style:square;v-text-anchor:top" wp14:anchorId="55EF75C3">
                 <v:fill o:detectmouseclick="t" on="false"/>
                 <v:stroke color="#3465a4" weight="6480" joinstyle="round" endcap="flat"/>
                 <v:textbox>
@@ -995,7 +1081,7 @@
                           <w:docPartGallery w:val="Cover Pages"/>
                           <w:docPartUnique w:val="true"/>
                         </w:docPartObj>
-                        <w:id w:val="1173687302"/>
+                        <w:id w:val="1016816315"/>
                       </w:sdtPr>
                       <w:sdtContent>
                         <w:p>
@@ -1003,15 +1089,20 @@
                             <w:pStyle w:val="FrameContents"/>
                             <w:spacing w:lineRule="auto" w:line="240" w:before="0" w:after="0"/>
                             <w:jc w:val="right"/>
-                            <w:rPr/>
+                            <w:rPr>
+                              <w:color w:val="000000"/>
+                            </w:rPr>
                           </w:pPr>
                           <w:r>
-                            <w:rPr/>
+                            <w:rPr>
+                              <w:color w:val="000000"/>
+                            </w:rPr>
                             <w:t xml:space="preserve">Supervisor: </w:t>
                           </w:r>
                           <w:r>
                             <w:rPr>
                               <w:rFonts w:eastAsia="Calibri"/>
+                              <w:color w:val="000000"/>
                             </w:rPr>
                             <w:t xml:space="preserve">Martin Gerdin Wärnberg </w:t>
                           </w:r>
@@ -1026,12 +1117,15 @@
                             </w:rPr>
                           </w:pPr>
                           <w:r>
-                            <w:rPr/>
+                            <w:rPr>
+                              <w:color w:val="000000"/>
+                            </w:rPr>
                             <w:t xml:space="preserve">Co-supervisor: </w:t>
                           </w:r>
                           <w:r>
                             <w:rPr>
                               <w:rFonts w:eastAsia="Calibri"/>
+                              <w:color w:val="000000"/>
                             </w:rPr>
                             <w:t>Jonatan Attergrim</w:t>
                           </w:r>
@@ -1041,10 +1135,14 @@
                             <w:pStyle w:val="FrameContents"/>
                             <w:spacing w:lineRule="auto" w:line="240" w:before="0" w:after="0"/>
                             <w:jc w:val="right"/>
-                            <w:rPr/>
+                            <w:rPr>
+                              <w:color w:val="000000"/>
+                            </w:rPr>
                           </w:pPr>
                           <w:r>
-                            <w:rPr/>
+                            <w:rPr>
+                              <w:color w:val="000000"/>
+                            </w:rPr>
                           </w:r>
                         </w:p>
                       </w:sdtContent>
@@ -1198,22 +1296,14 @@
         </w:rPr>
         <w:t xml:space="preserve"> conferences where relevant disciplines</w:t>
       </w:r>
-      <w:ins w:id="0" w:author="Martin Gerdin Wärnberg" w:date="2023-05-02T20:00:18Z">
+      <w:ins w:id="2" w:author="Martin Gerdin Wärnberg" w:date="2023-05-02T20:00:18Z">
         <w:r>
           <w:rPr>
             <w:lang w:val="en-GB"/>
           </w:rPr>
-          <w:t xml:space="preserve"> </w:t>
+          <w:t xml:space="preserve"> and professions</w:t>
         </w:r>
       </w:ins>
-      <w:ins w:id="1" w:author="Martin Gerdin Wärnberg" w:date="2023-05-02T20:00:18Z">
-        <w:r>
-          <w:rPr>
-            <w:lang w:val="en-GB"/>
-          </w:rPr>
-          <w:t>and professions</w:t>
-        </w:r>
-      </w:ins>
       <w:r>
         <w:rPr>
           <w:lang w:val="en-GB"/>
@@ -1227,13 +1317,11 @@
         </w:rPr>
         <w:t>OFIs</w:t>
       </w:r>
-      <w:ins w:id="2" w:author="Martin Gerdin Wärnberg" w:date="2023-05-02T20:18:49Z">
-        <w:r>
-          <w:rPr>
-            <w:lang w:val="en-GB"/>
-          </w:rPr>
-        </w:r>
-      </w:ins>
+      <w:r>
+        <w:rPr>
+          <w:lang w:val="en-GB"/>
+        </w:rPr>
+      </w:r>
       <w:commentRangeEnd w:id="5"/>
       <w:r>
         <w:commentReference w:id="5"/>
@@ -1251,13 +1339,11 @@
         </w:rPr>
         <w:t>non-optimal care</w:t>
       </w:r>
-      <w:ins w:id="3" w:author="Martin Gerdin Wärnberg" w:date="2023-05-02T20:19:13Z">
-        <w:r>
-          <w:rPr>
-            <w:lang w:val="en-GB"/>
-          </w:rPr>
-        </w:r>
-      </w:ins>
+      <w:r>
+        <w:rPr>
+          <w:lang w:val="en-GB"/>
+        </w:rPr>
+      </w:r>
       <w:commentRangeEnd w:id="6"/>
       <w:r>
         <w:commentReference w:id="6"/>
@@ -1357,15 +1443,13 @@
           <w:lang w:val="en-GB"/>
         </w:rPr>
       </w:r>
-      <w:ins w:id="4" w:author="Martin Gerdin Wärnberg" w:date="2023-05-02T20:19:46Z">
+      <w:ins w:id="3" w:author="Martin Gerdin Wärnberg" w:date="2023-05-02T20:19:46Z">
         <w:commentRangeEnd w:id="7"/>
         <w:r>
           <w:commentReference w:id="7"/>
         </w:r>
         <w:r>
-          <w:rPr>
-            <w:lang w:val="en-GB"/>
-          </w:rPr>
+          <w:rPr/>
           <w:commentReference w:id="8"/>
         </w:r>
       </w:ins>
@@ -1511,13 +1595,11 @@
         </w:rPr>
         <w:t>year</w:t>
       </w:r>
-      <w:ins w:id="5" w:author="Martin Gerdin Wärnberg" w:date="2023-05-02T20:21:03Z">
-        <w:r>
-          <w:rPr>
-            <w:lang w:val="en-GB"/>
-          </w:rPr>
-        </w:r>
-      </w:ins>
+      <w:r>
+        <w:rPr>
+          <w:lang w:val="en-GB"/>
+        </w:rPr>
+      </w:r>
       <w:commentRangeEnd w:id="9"/>
       <w:r>
         <w:commentReference w:id="9"/>
@@ -3194,7 +3276,7 @@
         </w:rPr>
         <w:t>. While this gives a broad picture of the most fatal errors, it misses all non-optimal treatment in cases where the patient has lived. It is also difficult to apply clinically with no information provided on what type of patients fall victim to specific OFIs. Trauma servers as an umbrella for several widely different patient groups. A young patient suffering penetrating trauma requires separate care from an older patient with TBI. To provide sufficient guidance on specific actions to improve trauma care, each patient</w:t>
       </w:r>
-      <w:del w:id="6" w:author="Martin Gerdin Wärnberg" w:date="2023-05-04T20:31:10Z">
+      <w:del w:id="4" w:author="Martin Gerdin Wärnberg" w:date="2023-05-04T20:31:10Z">
         <w:r>
           <w:rPr>
             <w:lang w:val="en-GB"/>
@@ -3208,8 +3290,6 @@
         </w:rPr>
         <w:t xml:space="preserve"> group must be evaluated individually for OFIs. </w:t>
       </w:r>
-      <w:bookmarkStart w:id="0" w:name="_Hlk126744250"/>
-      <w:bookmarkEnd w:id="0"/>
     </w:p>
     <w:p>
       <w:pPr>
@@ -3238,13 +3318,11 @@
         </w:rPr>
         <w:t>Aim</w:t>
       </w:r>
-      <w:ins w:id="7" w:author="Martin Gerdin Wärnberg" w:date="2023-05-04T20:32:50Z">
-        <w:r>
-          <w:rPr>
-            <w:lang w:val="en-GB"/>
-          </w:rPr>
-        </w:r>
-      </w:ins>
+      <w:r>
+        <w:rPr>
+          <w:lang w:val="en-GB"/>
+        </w:rPr>
+      </w:r>
       <w:commentRangeEnd w:id="11"/>
       <w:r>
         <w:commentReference w:id="11"/>
@@ -3270,13 +3348,11 @@
         </w:rPr>
         <w:t>To date, little research has been done on specific OFIs related to specific patient cohorts.</w:t>
       </w:r>
-      <w:ins w:id="8" w:author="Martin Gerdin Wärnberg" w:date="2023-05-04T20:31:23Z">
-        <w:r>
-          <w:rPr>
-            <w:lang w:val="en-GB"/>
-          </w:rPr>
-        </w:r>
-      </w:ins>
+      <w:r>
+        <w:rPr>
+          <w:lang w:val="en-GB"/>
+        </w:rPr>
+      </w:r>
       <w:commentRangeEnd w:id="12"/>
       <w:r>
         <w:commentReference w:id="12"/>
@@ -3287,7 +3363,7 @@
         </w:rPr>
         <w:t xml:space="preserve"> The aim of this study is to </w:t>
       </w:r>
-      <w:del w:id="9" w:author="Martin Gerdin Wärnberg" w:date="2023-05-04T20:31:56Z">
+      <w:del w:id="5" w:author="Martin Gerdin Wärnberg" w:date="2023-05-04T20:31:56Z">
         <w:r>
           <w:rPr>
             <w:lang w:val="en-GB"/>
@@ -3295,7 +3371,7 @@
           <w:delText>examine</w:delText>
         </w:r>
       </w:del>
-      <w:ins w:id="10" w:author="Martin Gerdin Wärnberg" w:date="2023-05-04T20:31:56Z">
+      <w:ins w:id="6" w:author="Martin Gerdin Wärnberg" w:date="2023-05-04T20:31:56Z">
         <w:r>
           <w:rPr>
             <w:bCs/>
@@ -3304,7 +3380,7 @@
           <w:t xml:space="preserve">determine </w:t>
         </w:r>
       </w:ins>
-      <w:del w:id="11" w:author="Martin Gerdin Wärnberg" w:date="2023-05-04T20:34:32Z">
+      <w:del w:id="7" w:author="Martin Gerdin Wärnberg" w:date="2023-05-04T20:34:32Z">
         <w:r>
           <w:rPr>
             <w:bCs/>
@@ -3313,7 +3389,7 @@
           <w:delText xml:space="preserve"> </w:delText>
         </w:r>
       </w:del>
-      <w:del w:id="12" w:author="Martin Gerdin Wärnberg" w:date="2023-05-04T20:32:03Z">
+      <w:del w:id="8" w:author="Martin Gerdin Wärnberg" w:date="2023-05-04T20:32:03Z">
         <w:r>
           <w:rPr>
             <w:bCs/>
@@ -3322,7 +3398,7 @@
           <w:delText>four</w:delText>
         </w:r>
       </w:del>
-      <w:ins w:id="13" w:author="Martin Gerdin Wärnberg" w:date="2023-05-04T20:34:32Z">
+      <w:ins w:id="9" w:author="Martin Gerdin Wärnberg" w:date="2023-05-04T20:34:32Z">
         <w:r>
           <w:rPr>
             <w:bCs/>
@@ -3337,7 +3413,7 @@
         </w:rPr>
         <w:t xml:space="preserve"> different </w:t>
       </w:r>
-      <w:ins w:id="14" w:author="Martin Gerdin Wärnberg" w:date="2023-05-04T20:34:51Z">
+      <w:ins w:id="10" w:author="Martin Gerdin Wärnberg" w:date="2023-05-04T20:34:51Z">
         <w:r>
           <w:rPr>
             <w:lang w:val="en-GB"/>
@@ -3351,7 +3427,7 @@
         </w:rPr>
         <w:t xml:space="preserve">trauma cohorts </w:t>
       </w:r>
-      <w:del w:id="15" w:author="Martin Gerdin Wärnberg" w:date="2023-05-04T20:32:17Z">
+      <w:del w:id="11" w:author="Martin Gerdin Wärnberg" w:date="2023-05-04T20:32:17Z">
         <w:r>
           <w:rPr>
             <w:lang w:val="en-GB"/>
@@ -3359,7 +3435,7 @@
           <w:delText>for association with</w:delText>
         </w:r>
       </w:del>
-      <w:ins w:id="16" w:author="Martin Gerdin Wärnberg" w:date="2023-05-04T20:34:38Z">
+      <w:ins w:id="12" w:author="Martin Gerdin Wärnberg" w:date="2023-05-04T20:34:38Z">
         <w:r>
           <w:rPr>
             <w:bCs/>
@@ -3381,13 +3457,11 @@
         </w:rPr>
         <w:t>using data from the quality trauma database at the KUH.</w:t>
       </w:r>
-      <w:ins w:id="17" w:author="Martin Gerdin Wärnberg" w:date="2023-05-04T20:32:23Z">
-        <w:r>
-          <w:rPr>
-            <w:lang w:val="en-GB"/>
-          </w:rPr>
-        </w:r>
-      </w:ins>
+      <w:r>
+        <w:rPr>
+          <w:lang w:val="en-GB"/>
+        </w:rPr>
+      </w:r>
       <w:commentRangeEnd w:id="13"/>
       <w:r>
         <w:commentReference w:id="13"/>
@@ -3470,7 +3544,7 @@
         </w:rPr>
         <w:t xml:space="preserve">We conducted a registry-based cohort study using data from the </w:t>
       </w:r>
-      <w:ins w:id="18" w:author="Martin Gerdin Wärnberg" w:date="2023-05-04T20:33:30Z">
+      <w:ins w:id="13" w:author="Martin Gerdin Wärnberg" w:date="2023-05-04T20:33:30Z">
         <w:r>
           <w:rPr>
             <w:lang w:val="en-GB"/>
@@ -3484,7 +3558,7 @@
         </w:rPr>
         <w:t xml:space="preserve">quality database at the Karolinska University Hospital. </w:t>
       </w:r>
-      <w:del w:id="19" w:author="Martin Gerdin Wärnberg" w:date="2023-05-04T20:34:06Z">
+      <w:del w:id="14" w:author="Martin Gerdin Wärnberg" w:date="2023-05-04T20:34:06Z">
         <w:r>
           <w:rPr>
             <w:lang w:val="en-GB"/>
@@ -3492,7 +3566,7 @@
           <w:delText>The data were further assessed through</w:delText>
         </w:r>
       </w:del>
-      <w:ins w:id="20" w:author="Martin Gerdin Wärnberg" w:date="2023-05-04T20:34:06Z">
+      <w:ins w:id="15" w:author="Martin Gerdin Wärnberg" w:date="2023-05-04T20:34:06Z">
         <w:r>
           <w:rPr>
             <w:bCs/>
@@ -3741,13 +3815,11 @@
         </w:rPr>
         <w:t>Karolinska University hospital</w:t>
       </w:r>
-      <w:ins w:id="21" w:author="Martin Gerdin Wärnberg" w:date="2023-05-04T20:36:15Z">
-        <w:r>
-          <w:rPr>
-            <w:lang w:val="en-GB"/>
-          </w:rPr>
-        </w:r>
-      </w:ins>
+      <w:r>
+        <w:rPr>
+          <w:lang w:val="en-GB"/>
+        </w:rPr>
+      </w:r>
       <w:commentRangeEnd w:id="14"/>
       <w:r>
         <w:commentReference w:id="14"/>
@@ -3875,7 +3947,8 @@
           <w:p>
             <w:pPr>
               <w:pStyle w:val="Brdtext1"/>
-              <w:widowControl/>
+              <w:widowControl w:val="false"/>
+              <w:suppressAutoHyphens w:val="true"/>
               <w:spacing w:before="0" w:after="0"/>
               <w:jc w:val="center"/>
               <w:rPr>
@@ -3915,7 +3988,8 @@
           <w:p>
             <w:pPr>
               <w:pStyle w:val="Brdtext1"/>
-              <w:widowControl/>
+              <w:widowControl w:val="false"/>
+              <w:suppressAutoHyphens w:val="true"/>
               <w:spacing w:before="0" w:after="0"/>
               <w:rPr>
                 <w:sz w:val="22"/>
@@ -3937,7 +4011,8 @@
           <w:p>
             <w:pPr>
               <w:pStyle w:val="Brdtext1"/>
-              <w:widowControl/>
+              <w:widowControl w:val="false"/>
+              <w:suppressAutoHyphens w:val="true"/>
               <w:spacing w:before="0" w:after="0"/>
               <w:rPr>
                 <w:sz w:val="22"/>
@@ -3959,7 +4034,8 @@
           <w:p>
             <w:pPr>
               <w:pStyle w:val="Brdtext1"/>
-              <w:widowControl/>
+              <w:widowControl w:val="false"/>
+              <w:suppressAutoHyphens w:val="true"/>
               <w:spacing w:before="0" w:after="0"/>
               <w:rPr>
                 <w:sz w:val="22"/>
@@ -3981,7 +4057,8 @@
           <w:p>
             <w:pPr>
               <w:pStyle w:val="Brdtext1"/>
-              <w:widowControl/>
+              <w:widowControl w:val="false"/>
+              <w:suppressAutoHyphens w:val="true"/>
               <w:spacing w:before="0" w:after="0"/>
               <w:rPr>
                 <w:sz w:val="22"/>
@@ -4003,7 +4080,8 @@
           <w:p>
             <w:pPr>
               <w:pStyle w:val="Brdtext1"/>
-              <w:widowControl/>
+              <w:widowControl w:val="false"/>
+              <w:suppressAutoHyphens w:val="true"/>
               <w:spacing w:before="0" w:after="0"/>
               <w:rPr>
                 <w:sz w:val="22"/>
@@ -4025,7 +4103,8 @@
           <w:p>
             <w:pPr>
               <w:pStyle w:val="Brdtext1"/>
-              <w:widowControl/>
+              <w:widowControl w:val="false"/>
+              <w:suppressAutoHyphens w:val="true"/>
               <w:spacing w:before="0" w:after="0"/>
               <w:rPr>
                 <w:sz w:val="22"/>
@@ -4047,7 +4126,8 @@
           <w:p>
             <w:pPr>
               <w:pStyle w:val="Brdtext1"/>
-              <w:widowControl/>
+              <w:widowControl w:val="false"/>
+              <w:suppressAutoHyphens w:val="true"/>
               <w:spacing w:before="0" w:after="0"/>
               <w:rPr>
                 <w:sz w:val="22"/>
@@ -4069,7 +4149,8 @@
           <w:p>
             <w:pPr>
               <w:pStyle w:val="Brdtext1"/>
-              <w:widowControl/>
+              <w:widowControl w:val="false"/>
+              <w:suppressAutoHyphens w:val="true"/>
               <w:spacing w:before="0" w:after="0"/>
               <w:rPr>
                 <w:sz w:val="22"/>
@@ -4091,7 +4172,8 @@
           <w:p>
             <w:pPr>
               <w:pStyle w:val="Brdtext1"/>
-              <w:widowControl/>
+              <w:widowControl w:val="false"/>
+              <w:suppressAutoHyphens w:val="true"/>
               <w:spacing w:before="0" w:after="0"/>
               <w:rPr>
                 <w:sz w:val="22"/>
@@ -4127,7 +4209,8 @@
           <w:p>
             <w:pPr>
               <w:pStyle w:val="Brdtext1"/>
-              <w:widowControl/>
+              <w:widowControl w:val="false"/>
+              <w:suppressAutoHyphens w:val="true"/>
               <w:spacing w:lineRule="auto" w:line="240" w:before="0" w:after="0"/>
               <w:rPr>
                 <w:sz w:val="20"/>
@@ -4175,7 +4258,8 @@
           <w:p>
             <w:pPr>
               <w:pStyle w:val="Brdtext1"/>
-              <w:widowControl/>
+              <w:widowControl w:val="false"/>
+              <w:suppressAutoHyphens w:val="true"/>
               <w:spacing w:before="0" w:after="0"/>
               <w:rPr>
                 <w:lang w:val="en-GB"/>
@@ -4183,11 +4267,7 @@
             </w:pPr>
             <w:r>
               <w:rPr>
-                <w:rFonts w:eastAsia="Times New Roman" w:cs="Times New Roman"/>
-                <w:kern w:val="0"/>
-                <w:sz w:val="24"/>
-                <w:szCs w:val="24"/>
-                <w:lang w:val="en-GB" w:eastAsia="en-US" w:bidi="ar-SA"/>
+                <w:lang w:val="en-GB"/>
               </w:rPr>
             </w:r>
           </w:p>
@@ -4257,7 +4337,7 @@
         </w:rPr>
         <w:t xml:space="preserve">quality </w:t>
       </w:r>
-      <w:del w:id="22" w:author="Martin Gerdin Wärnberg" w:date="2023-05-04T20:37:47Z">
+      <w:del w:id="16" w:author="Martin Gerdin Wärnberg" w:date="2023-05-04T20:37:47Z">
         <w:r>
           <w:rPr>
             <w:lang w:val="en-GB"/>
@@ -4271,13 +4351,11 @@
         </w:rPr>
         <w:t xml:space="preserve"> database</w:t>
       </w:r>
-      <w:ins w:id="23" w:author="Martin Gerdin Wärnberg" w:date="2023-05-04T20:37:55Z">
-        <w:r>
-          <w:rPr>
-            <w:lang w:val="en-GB"/>
-          </w:rPr>
-        </w:r>
-      </w:ins>
+      <w:r>
+        <w:rPr>
+          <w:lang w:val="en-GB"/>
+        </w:rPr>
+      </w:r>
       <w:commentRangeEnd w:id="15"/>
       <w:r>
         <w:commentReference w:id="15"/>
@@ -4411,13 +4489,11 @@
         </w:rPr>
         <w:t xml:space="preserve">Swedish trauma registry from SweTrau </w:t>
       </w:r>
-      <w:ins w:id="24" w:author="Martin Gerdin Wärnberg" w:date="2023-05-04T21:40:33Z">
-        <w:r>
-          <w:rPr>
-            <w:lang w:val="en-GB"/>
-          </w:rPr>
-        </w:r>
-      </w:ins>
+      <w:r>
+        <w:rPr>
+          <w:lang w:val="en-GB"/>
+        </w:rPr>
+      </w:r>
       <w:commentRangeEnd w:id="16"/>
       <w:r>
         <w:commentReference w:id="16"/>
@@ -4526,7 +4602,7 @@
         </w:rPr>
         <w:t>The outcome/</w:t>
       </w:r>
-      <w:del w:id="25" w:author="Martin Gerdin Wärnberg" w:date="2023-05-04T21:42:33Z">
+      <w:del w:id="17" w:author="Martin Gerdin Wärnberg" w:date="2023-05-04T21:42:33Z">
         <w:r>
           <w:rPr>
             <w:lang w:val="en-GB"/>
@@ -4540,7 +4616,7 @@
         </w:rPr>
         <w:t xml:space="preserve"> was specific OFIs identified by the M&amp;M-</w:t>
       </w:r>
-      <w:del w:id="26" w:author="Martin Gerdin Wärnberg" w:date="2023-05-04T21:42:39Z">
+      <w:del w:id="18" w:author="Martin Gerdin Wärnberg" w:date="2023-05-04T21:42:39Z">
         <w:r>
           <w:rPr>
             <w:lang w:val="en-GB"/>
@@ -4548,7 +4624,7 @@
           <w:delText>team</w:delText>
         </w:r>
       </w:del>
-      <w:ins w:id="27" w:author="Martin Gerdin Wärnberg" w:date="2023-05-04T21:42:39Z">
+      <w:ins w:id="19" w:author="Martin Gerdin Wärnberg" w:date="2023-05-04T21:42:39Z">
         <w:r>
           <w:rPr>
             <w:bCs/>
@@ -4684,8 +4760,8 @@
         <w:gridCol w:w="1134"/>
         <w:gridCol w:w="1139"/>
         <w:gridCol w:w="137"/>
-        <w:gridCol w:w="1423"/>
-        <w:gridCol w:w="850"/>
+        <w:gridCol w:w="1424"/>
+        <w:gridCol w:w="849"/>
         <w:gridCol w:w="1270"/>
       </w:tblGrid>
       <w:tr>
@@ -4706,7 +4782,8 @@
           <w:p>
             <w:pPr>
               <w:pStyle w:val="Brdtext1"/>
-              <w:widowControl/>
+              <w:widowControl w:val="false"/>
+              <w:suppressAutoHyphens w:val="true"/>
               <w:spacing w:before="0" w:after="0"/>
               <w:jc w:val="center"/>
               <w:rPr>
@@ -4750,7 +4827,8 @@
           <w:p>
             <w:pPr>
               <w:pStyle w:val="Brdtext1"/>
-              <w:widowControl/>
+              <w:widowControl w:val="false"/>
+              <w:suppressAutoHyphens w:val="true"/>
               <w:spacing w:before="0" w:after="0"/>
               <w:jc w:val="center"/>
               <w:rPr>
@@ -4784,7 +4862,8 @@
           <w:p>
             <w:pPr>
               <w:pStyle w:val="Brdtext1"/>
-              <w:widowControl/>
+              <w:widowControl w:val="false"/>
+              <w:suppressAutoHyphens w:val="true"/>
               <w:spacing w:before="0" w:after="0"/>
               <w:jc w:val="center"/>
               <w:rPr>
@@ -4818,7 +4897,8 @@
           <w:p>
             <w:pPr>
               <w:pStyle w:val="Brdtext1"/>
-              <w:widowControl/>
+              <w:widowControl w:val="false"/>
+              <w:suppressAutoHyphens w:val="true"/>
               <w:spacing w:before="0" w:after="0"/>
               <w:jc w:val="center"/>
               <w:rPr>
@@ -4853,7 +4933,8 @@
           <w:p>
             <w:pPr>
               <w:pStyle w:val="Brdtext1"/>
-              <w:widowControl/>
+              <w:widowControl w:val="false"/>
+              <w:suppressAutoHyphens w:val="true"/>
               <w:spacing w:before="0" w:after="0"/>
               <w:jc w:val="center"/>
               <w:rPr>
@@ -4876,7 +4957,7 @@
         </w:tc>
         <w:tc>
           <w:tcPr>
-            <w:tcW w:w="1423" w:type="dxa"/>
+            <w:tcW w:w="1424" w:type="dxa"/>
             <w:tcBorders>
               <w:top w:val="single" w:sz="18" w:space="0" w:color="000000"/>
               <w:left w:val="nil"/>
@@ -4887,7 +4968,8 @@
           <w:p>
             <w:pPr>
               <w:pStyle w:val="Brdtext1"/>
-              <w:widowControl/>
+              <w:widowControl w:val="false"/>
+              <w:suppressAutoHyphens w:val="true"/>
               <w:spacing w:before="0" w:after="0"/>
               <w:rPr>
                 <w:sz w:val="22"/>
@@ -4909,7 +4991,7 @@
         </w:tc>
         <w:tc>
           <w:tcPr>
-            <w:tcW w:w="850" w:type="dxa"/>
+            <w:tcW w:w="849" w:type="dxa"/>
             <w:tcBorders>
               <w:top w:val="single" w:sz="18" w:space="0" w:color="000000"/>
               <w:left w:val="nil"/>
@@ -4920,7 +5002,8 @@
           <w:p>
             <w:pPr>
               <w:pStyle w:val="Brdtext1"/>
-              <w:widowControl/>
+              <w:widowControl w:val="false"/>
+              <w:suppressAutoHyphens w:val="true"/>
               <w:spacing w:before="0" w:after="0"/>
               <w:jc w:val="center"/>
               <w:rPr>
@@ -4954,7 +5037,8 @@
           <w:p>
             <w:pPr>
               <w:pStyle w:val="Brdtext1"/>
-              <w:widowControl/>
+              <w:widowControl w:val="false"/>
+              <w:suppressAutoHyphens w:val="true"/>
               <w:spacing w:before="0" w:after="0"/>
               <w:jc w:val="left"/>
               <w:rPr>
@@ -4974,21 +5058,19 @@
               </w:rPr>
               <w:t>Preventable</w:t>
             </w:r>
-            <w:ins w:id="28" w:author="Martin Gerdin Wärnberg" w:date="2023-05-04T21:52:31Z">
-              <w:commentRangeEnd w:id="17"/>
-              <w:r>
-                <w:commentReference w:id="17"/>
-              </w:r>
-              <w:r>
-                <w:rPr>
-                  <w:rFonts w:eastAsia="Times New Roman" w:cs="Times New Roman"/>
-                  <w:kern w:val="0"/>
-                  <w:sz w:val="22"/>
-                  <w:szCs w:val="22"/>
-                  <w:lang w:val="en-GB" w:eastAsia="en-US" w:bidi="ar-SA"/>
-                </w:rPr>
-              </w:r>
-            </w:ins>
+            <w:commentRangeEnd w:id="17"/>
+            <w:r>
+              <w:commentReference w:id="17"/>
+            </w:r>
+            <w:r>
+              <w:rPr>
+                <w:rFonts w:eastAsia="Times New Roman" w:cs="Times New Roman"/>
+                <w:kern w:val="0"/>
+                <w:sz w:val="22"/>
+                <w:szCs w:val="22"/>
+                <w:lang w:val="en-GB" w:eastAsia="en-US" w:bidi="ar-SA"/>
+              </w:rPr>
+            </w:r>
           </w:p>
         </w:tc>
       </w:tr>
@@ -5009,7 +5091,8 @@
           <w:p>
             <w:pPr>
               <w:pStyle w:val="Table"/>
-              <w:widowControl/>
+              <w:widowControl w:val="false"/>
+              <w:suppressAutoHyphens w:val="true"/>
               <w:spacing w:before="0" w:after="0"/>
               <w:rPr>
                 <w:sz w:val="20"/>
@@ -5030,7 +5113,8 @@
           <w:p>
             <w:pPr>
               <w:pStyle w:val="Table"/>
-              <w:widowControl/>
+              <w:widowControl w:val="false"/>
+              <w:suppressAutoHyphens w:val="true"/>
               <w:spacing w:before="0" w:after="0"/>
               <w:rPr>
                 <w:sz w:val="20"/>
@@ -5039,18 +5123,16 @@
             </w:pPr>
             <w:r>
               <w:rPr>
-                <w:rFonts w:eastAsia="Times New Roman" w:cs="Times New Roman"/>
-                <w:kern w:val="0"/>
                 <w:sz w:val="20"/>
                 <w:szCs w:val="20"/>
-                <w:lang w:eastAsia="en-US" w:bidi="ar-SA"/>
               </w:rPr>
             </w:r>
           </w:p>
           <w:p>
             <w:pPr>
               <w:pStyle w:val="Table"/>
-              <w:widowControl/>
+              <w:widowControl w:val="false"/>
+              <w:suppressAutoHyphens w:val="true"/>
               <w:spacing w:before="0" w:after="0"/>
               <w:rPr>
                 <w:sz w:val="20"/>
@@ -5071,7 +5153,8 @@
           <w:p>
             <w:pPr>
               <w:pStyle w:val="Table"/>
-              <w:widowControl/>
+              <w:widowControl w:val="false"/>
+              <w:suppressAutoHyphens w:val="true"/>
               <w:spacing w:before="0" w:after="0"/>
               <w:rPr>
                 <w:sz w:val="20"/>
@@ -5080,18 +5163,16 @@
             </w:pPr>
             <w:r>
               <w:rPr>
-                <w:rFonts w:eastAsia="Times New Roman" w:cs="Times New Roman"/>
-                <w:kern w:val="0"/>
                 <w:sz w:val="20"/>
                 <w:szCs w:val="20"/>
-                <w:lang w:eastAsia="en-US" w:bidi="ar-SA"/>
               </w:rPr>
             </w:r>
           </w:p>
           <w:p>
             <w:pPr>
               <w:pStyle w:val="Table"/>
-              <w:widowControl/>
+              <w:widowControl w:val="false"/>
+              <w:suppressAutoHyphens w:val="true"/>
               <w:spacing w:before="0" w:after="0"/>
               <w:rPr>
                 <w:sz w:val="20"/>
@@ -5112,7 +5193,8 @@
           <w:p>
             <w:pPr>
               <w:pStyle w:val="Table"/>
-              <w:widowControl/>
+              <w:widowControl w:val="false"/>
+              <w:suppressAutoHyphens w:val="true"/>
               <w:spacing w:before="0" w:after="0"/>
               <w:rPr>
                 <w:sz w:val="20"/>
@@ -5121,18 +5203,16 @@
             </w:pPr>
             <w:r>
               <w:rPr>
-                <w:rFonts w:eastAsia="Times New Roman" w:cs="Times New Roman"/>
-                <w:kern w:val="0"/>
                 <w:sz w:val="20"/>
                 <w:szCs w:val="20"/>
-                <w:lang w:eastAsia="en-US" w:bidi="ar-SA"/>
               </w:rPr>
             </w:r>
           </w:p>
           <w:p>
             <w:pPr>
               <w:pStyle w:val="Table"/>
-              <w:widowControl/>
+              <w:widowControl w:val="false"/>
+              <w:suppressAutoHyphens w:val="true"/>
               <w:spacing w:before="0" w:after="0"/>
               <w:rPr>
                 <w:sz w:val="20"/>
@@ -5153,7 +5233,8 @@
           <w:p>
             <w:pPr>
               <w:pStyle w:val="Table"/>
-              <w:widowControl/>
+              <w:widowControl w:val="false"/>
+              <w:suppressAutoHyphens w:val="true"/>
               <w:spacing w:before="0" w:after="0"/>
               <w:rPr>
                 <w:sz w:val="20"/>
@@ -5162,18 +5243,16 @@
             </w:pPr>
             <w:r>
               <w:rPr>
-                <w:rFonts w:eastAsia="Times New Roman" w:cs="Times New Roman"/>
-                <w:kern w:val="0"/>
                 <w:sz w:val="20"/>
                 <w:szCs w:val="20"/>
-                <w:lang w:eastAsia="en-US" w:bidi="ar-SA"/>
               </w:rPr>
             </w:r>
           </w:p>
           <w:p>
             <w:pPr>
               <w:pStyle w:val="Table"/>
-              <w:widowControl/>
+              <w:widowControl w:val="false"/>
+              <w:suppressAutoHyphens w:val="true"/>
               <w:spacing w:before="0" w:after="0"/>
               <w:rPr>
                 <w:sz w:val="20"/>
@@ -5182,18 +5261,16 @@
             </w:pPr>
             <w:r>
               <w:rPr>
-                <w:rFonts w:eastAsia="Times New Roman" w:cs="Times New Roman"/>
-                <w:kern w:val="0"/>
                 <w:sz w:val="20"/>
                 <w:szCs w:val="20"/>
-                <w:lang w:eastAsia="en-US" w:bidi="ar-SA"/>
               </w:rPr>
             </w:r>
           </w:p>
           <w:p>
             <w:pPr>
               <w:pStyle w:val="Table"/>
-              <w:widowControl/>
+              <w:widowControl w:val="false"/>
+              <w:suppressAutoHyphens w:val="true"/>
               <w:spacing w:before="0" w:after="0"/>
               <w:rPr>
                 <w:sz w:val="20"/>
@@ -5202,18 +5279,16 @@
             </w:pPr>
             <w:r>
               <w:rPr>
-                <w:rFonts w:eastAsia="Times New Roman" w:cs="Times New Roman"/>
-                <w:kern w:val="0"/>
                 <w:sz w:val="20"/>
                 <w:szCs w:val="20"/>
-                <w:lang w:eastAsia="en-US" w:bidi="ar-SA"/>
               </w:rPr>
             </w:r>
           </w:p>
           <w:p>
             <w:pPr>
               <w:pStyle w:val="Table"/>
-              <w:widowControl/>
+              <w:widowControl w:val="false"/>
+              <w:suppressAutoHyphens w:val="true"/>
               <w:spacing w:before="0" w:after="0"/>
               <w:rPr>
                 <w:sz w:val="20"/>
@@ -5222,11 +5297,8 @@
             </w:pPr>
             <w:r>
               <w:rPr>
-                <w:rFonts w:eastAsia="Times New Roman" w:cs="Times New Roman"/>
-                <w:kern w:val="0"/>
                 <w:sz w:val="20"/>
                 <w:szCs w:val="20"/>
-                <w:lang w:eastAsia="en-US" w:bidi="ar-SA"/>
               </w:rPr>
             </w:r>
           </w:p>
@@ -5244,7 +5316,8 @@
           <w:p>
             <w:pPr>
               <w:pStyle w:val="Table"/>
-              <w:widowControl/>
+              <w:widowControl w:val="false"/>
+              <w:suppressAutoHyphens w:val="true"/>
               <w:spacing w:before="0" w:after="0"/>
               <w:rPr>
                 <w:sz w:val="20"/>
@@ -5276,7 +5349,8 @@
           <w:p>
             <w:pPr>
               <w:pStyle w:val="Table"/>
-              <w:widowControl/>
+              <w:widowControl w:val="false"/>
+              <w:suppressAutoHyphens w:val="true"/>
               <w:spacing w:before="0" w:after="0"/>
               <w:rPr>
                 <w:sz w:val="20"/>
@@ -5297,7 +5371,8 @@
           <w:p>
             <w:pPr>
               <w:pStyle w:val="Table"/>
-              <w:widowControl/>
+              <w:widowControl w:val="false"/>
+              <w:suppressAutoHyphens w:val="true"/>
               <w:spacing w:before="0" w:after="0"/>
               <w:rPr>
                 <w:sz w:val="20"/>
@@ -5306,18 +5381,16 @@
             </w:pPr>
             <w:r>
               <w:rPr>
-                <w:rFonts w:eastAsia="Times New Roman" w:cs="Times New Roman"/>
-                <w:kern w:val="0"/>
                 <w:sz w:val="20"/>
                 <w:szCs w:val="20"/>
-                <w:lang w:eastAsia="en-US" w:bidi="ar-SA"/>
               </w:rPr>
             </w:r>
           </w:p>
           <w:p>
             <w:pPr>
               <w:pStyle w:val="Table"/>
-              <w:widowControl/>
+              <w:widowControl w:val="false"/>
+              <w:suppressAutoHyphens w:val="true"/>
               <w:spacing w:before="0" w:after="0"/>
               <w:rPr>
                 <w:sz w:val="20"/>
@@ -5349,7 +5422,8 @@
           <w:p>
             <w:pPr>
               <w:pStyle w:val="Table"/>
-              <w:widowControl/>
+              <w:widowControl w:val="false"/>
+              <w:suppressAutoHyphens w:val="true"/>
               <w:spacing w:before="0" w:after="0"/>
               <w:rPr>
                 <w:sz w:val="20"/>
@@ -5370,7 +5444,7 @@
         </w:tc>
         <w:tc>
           <w:tcPr>
-            <w:tcW w:w="1560" w:type="dxa"/>
+            <w:tcW w:w="1561" w:type="dxa"/>
             <w:gridSpan w:val="2"/>
             <w:tcBorders>
               <w:top w:val="single" w:sz="6" w:space="0" w:color="000000"/>
@@ -5382,7 +5456,8 @@
           <w:p>
             <w:pPr>
               <w:pStyle w:val="Table"/>
-              <w:widowControl/>
+              <w:widowControl w:val="false"/>
+              <w:suppressAutoHyphens w:val="true"/>
               <w:spacing w:before="0" w:after="0"/>
               <w:rPr>
                 <w:sz w:val="20"/>
@@ -5403,7 +5478,8 @@
           <w:p>
             <w:pPr>
               <w:pStyle w:val="Table"/>
-              <w:widowControl/>
+              <w:widowControl w:val="false"/>
+              <w:suppressAutoHyphens w:val="true"/>
               <w:spacing w:before="0" w:after="0"/>
               <w:rPr>
                 <w:sz w:val="20"/>
@@ -5412,18 +5488,16 @@
             </w:pPr>
             <w:r>
               <w:rPr>
-                <w:rFonts w:eastAsia="Times New Roman" w:cs="Times New Roman"/>
-                <w:kern w:val="0"/>
                 <w:sz w:val="20"/>
                 <w:szCs w:val="20"/>
-                <w:lang w:eastAsia="en-US" w:bidi="ar-SA"/>
               </w:rPr>
             </w:r>
           </w:p>
           <w:p>
             <w:pPr>
               <w:pStyle w:val="Table"/>
-              <w:widowControl/>
+              <w:widowControl w:val="false"/>
+              <w:suppressAutoHyphens w:val="true"/>
               <w:spacing w:before="0" w:after="0"/>
               <w:rPr>
                 <w:sz w:val="20"/>
@@ -5444,7 +5518,8 @@
           <w:p>
             <w:pPr>
               <w:pStyle w:val="Table"/>
-              <w:widowControl/>
+              <w:widowControl w:val="false"/>
+              <w:suppressAutoHyphens w:val="true"/>
               <w:spacing w:before="0" w:after="0"/>
               <w:rPr>
                 <w:sz w:val="20"/>
@@ -5453,18 +5528,16 @@
             </w:pPr>
             <w:r>
               <w:rPr>
-                <w:rFonts w:eastAsia="Times New Roman" w:cs="Times New Roman"/>
-                <w:kern w:val="0"/>
                 <w:sz w:val="20"/>
                 <w:szCs w:val="20"/>
-                <w:lang w:eastAsia="en-US" w:bidi="ar-SA"/>
               </w:rPr>
             </w:r>
           </w:p>
           <w:p>
             <w:pPr>
               <w:pStyle w:val="Table"/>
-              <w:widowControl/>
+              <w:widowControl w:val="false"/>
+              <w:suppressAutoHyphens w:val="true"/>
               <w:spacing w:before="0" w:after="0"/>
               <w:rPr>
                 <w:sz w:val="20"/>
@@ -5485,7 +5558,8 @@
           <w:p>
             <w:pPr>
               <w:pStyle w:val="Table"/>
-              <w:widowControl/>
+              <w:widowControl w:val="false"/>
+              <w:suppressAutoHyphens w:val="true"/>
               <w:spacing w:before="0" w:after="0"/>
               <w:rPr>
                 <w:sz w:val="20"/>
@@ -5506,7 +5580,8 @@
           <w:p>
             <w:pPr>
               <w:pStyle w:val="Table"/>
-              <w:widowControl/>
+              <w:widowControl w:val="false"/>
+              <w:suppressAutoHyphens w:val="true"/>
               <w:spacing w:before="0" w:after="0"/>
               <w:rPr>
                 <w:sz w:val="20"/>
@@ -5515,18 +5590,16 @@
             </w:pPr>
             <w:r>
               <w:rPr>
-                <w:rFonts w:eastAsia="Times New Roman" w:cs="Times New Roman"/>
-                <w:kern w:val="0"/>
                 <w:sz w:val="20"/>
                 <w:szCs w:val="20"/>
-                <w:lang w:eastAsia="en-US" w:bidi="ar-SA"/>
               </w:rPr>
             </w:r>
           </w:p>
           <w:p>
             <w:pPr>
               <w:pStyle w:val="Table"/>
-              <w:widowControl/>
+              <w:widowControl w:val="false"/>
+              <w:suppressAutoHyphens w:val="true"/>
               <w:spacing w:before="0" w:after="0"/>
               <w:rPr>
                 <w:sz w:val="20"/>
@@ -5547,7 +5620,8 @@
           <w:p>
             <w:pPr>
               <w:pStyle w:val="Table"/>
-              <w:widowControl/>
+              <w:widowControl w:val="false"/>
+              <w:suppressAutoHyphens w:val="true"/>
               <w:spacing w:before="0" w:after="0"/>
               <w:rPr>
                 <w:sz w:val="20"/>
@@ -5556,18 +5630,16 @@
             </w:pPr>
             <w:r>
               <w:rPr>
-                <w:rFonts w:eastAsia="Times New Roman" w:cs="Times New Roman"/>
-                <w:kern w:val="0"/>
                 <w:sz w:val="20"/>
                 <w:szCs w:val="20"/>
-                <w:lang w:eastAsia="en-US" w:bidi="ar-SA"/>
               </w:rPr>
             </w:r>
           </w:p>
           <w:p>
             <w:pPr>
               <w:pStyle w:val="Table"/>
-              <w:widowControl/>
+              <w:widowControl w:val="false"/>
+              <w:suppressAutoHyphens w:val="true"/>
               <w:spacing w:before="0" w:after="0"/>
               <w:rPr>
                 <w:sz w:val="20"/>
@@ -5588,7 +5660,8 @@
           <w:p>
             <w:pPr>
               <w:pStyle w:val="Table"/>
-              <w:widowControl/>
+              <w:widowControl w:val="false"/>
+              <w:suppressAutoHyphens w:val="true"/>
               <w:spacing w:before="0" w:after="0"/>
               <w:rPr>
                 <w:sz w:val="20"/>
@@ -5597,18 +5670,16 @@
             </w:pPr>
             <w:r>
               <w:rPr>
-                <w:rFonts w:eastAsia="Times New Roman" w:cs="Times New Roman"/>
-                <w:kern w:val="0"/>
                 <w:sz w:val="20"/>
                 <w:szCs w:val="20"/>
-                <w:lang w:eastAsia="en-US" w:bidi="ar-SA"/>
               </w:rPr>
             </w:r>
           </w:p>
           <w:p>
             <w:pPr>
               <w:pStyle w:val="Table"/>
-              <w:widowControl/>
+              <w:widowControl w:val="false"/>
+              <w:suppressAutoHyphens w:val="true"/>
               <w:spacing w:before="0" w:after="0"/>
               <w:rPr>
                 <w:sz w:val="20"/>
@@ -5629,7 +5700,8 @@
           <w:p>
             <w:pPr>
               <w:pStyle w:val="Table"/>
-              <w:widowControl/>
+              <w:widowControl w:val="false"/>
+              <w:suppressAutoHyphens w:val="true"/>
               <w:spacing w:before="0" w:after="0"/>
               <w:rPr>
                 <w:sz w:val="20"/>
@@ -5638,18 +5710,15 @@
             </w:pPr>
             <w:r>
               <w:rPr>
-                <w:rFonts w:eastAsia="Times New Roman" w:cs="Times New Roman"/>
-                <w:kern w:val="0"/>
                 <w:sz w:val="20"/>
                 <w:szCs w:val="20"/>
-                <w:lang w:eastAsia="en-US" w:bidi="ar-SA"/>
               </w:rPr>
             </w:r>
           </w:p>
         </w:tc>
         <w:tc>
           <w:tcPr>
-            <w:tcW w:w="850" w:type="dxa"/>
+            <w:tcW w:w="849" w:type="dxa"/>
             <w:tcBorders>
               <w:top w:val="single" w:sz="6" w:space="0" w:color="000000"/>
               <w:left w:val="nil"/>
@@ -5660,7 +5729,8 @@
           <w:p>
             <w:pPr>
               <w:pStyle w:val="Table"/>
-              <w:widowControl/>
+              <w:widowControl w:val="false"/>
+              <w:suppressAutoHyphens w:val="true"/>
               <w:spacing w:before="0" w:after="0"/>
               <w:rPr>
                 <w:sz w:val="20"/>
@@ -5677,7 +5747,7 @@
               </w:rPr>
               <w:t xml:space="preserve">No </w:t>
             </w:r>
-            <w:del w:id="29" w:author="Martin Gerdin Wärnberg" w:date="2023-05-04T21:44:30Z">
+            <w:del w:id="20" w:author="Martin Gerdin Wärnberg" w:date="2023-05-04T21:44:30Z">
               <w:r>
                 <w:rPr>
                   <w:rFonts w:eastAsia="Times New Roman" w:cs="Times New Roman"/>
@@ -5689,7 +5759,7 @@
                 <w:delText>ofi</w:delText>
               </w:r>
             </w:del>
-            <w:ins w:id="30" w:author="Martin Gerdin Wärnberg" w:date="2023-05-04T21:44:30Z">
+            <w:ins w:id="21" w:author="Martin Gerdin Wärnberg" w:date="2023-05-04T21:44:30Z">
               <w:r>
                 <w:rPr>
                   <w:rFonts w:eastAsia="Times New Roman" w:cs="Times New Roman"/>
@@ -5727,7 +5797,8 @@
           <w:p>
             <w:pPr>
               <w:pStyle w:val="Table"/>
-              <w:widowControl/>
+              <w:widowControl w:val="false"/>
+              <w:suppressAutoHyphens w:val="true"/>
               <w:spacing w:before="0" w:after="0"/>
               <w:rPr>
                 <w:sz w:val="20"/>
@@ -5748,14 +5819,15 @@
           <w:p>
             <w:pPr>
               <w:pStyle w:val="Table"/>
-              <w:widowControl/>
+              <w:widowControl w:val="false"/>
+              <w:suppressAutoHyphens w:val="true"/>
               <w:spacing w:before="0" w:after="0"/>
               <w:rPr>
                 <w:sz w:val="20"/>
                 <w:szCs w:val="20"/>
               </w:rPr>
             </w:pPr>
-            <w:ins w:id="31" w:author="Martin Gerdin Wärnberg" w:date="2023-05-04T21:44:37Z">
+            <w:ins w:id="22" w:author="Martin Gerdin Wärnberg" w:date="2023-05-04T21:44:37Z">
               <w:r>
                 <w:rPr>
                   <w:rFonts w:eastAsia="Times New Roman" w:cs="Times New Roman"/>
@@ -5767,7 +5839,7 @@
                 <w:t>o</w:t>
               </w:r>
             </w:ins>
-            <w:del w:id="32" w:author="Martin Gerdin Wärnberg" w:date="2023-05-04T21:44:37Z">
+            <w:del w:id="23" w:author="Martin Gerdin Wärnberg" w:date="2023-05-04T21:44:37Z">
               <w:r>
                 <w:rPr>
                   <w:rFonts w:eastAsia="Times New Roman" w:cs="Times New Roman"/>
@@ -5810,7 +5882,8 @@
           <w:p>
             <w:pPr>
               <w:pStyle w:val="Brdtext1"/>
-              <w:widowControl/>
+              <w:widowControl w:val="false"/>
+              <w:suppressAutoHyphens w:val="true"/>
               <w:spacing w:before="0" w:after="0"/>
               <w:jc w:val="left"/>
               <w:rPr>
@@ -6309,13 +6382,11 @@
         </w:rPr>
         <w:t>NISS</w:t>
       </w:r>
-      <w:ins w:id="33" w:author="Martin Gerdin Wärnberg" w:date="2023-05-04T21:53:58Z">
-        <w:r>
-          <w:rPr>
-            <w:lang w:val="en-GB"/>
-          </w:rPr>
-        </w:r>
-      </w:ins>
+      <w:r>
+        <w:rPr>
+          <w:lang w:val="en-GB"/>
+        </w:rPr>
+      </w:r>
       <w:commentRangeEnd w:id="18"/>
       <w:r>
         <w:commentReference w:id="18"/>
@@ -6326,7 +6397,7 @@
         </w:rPr>
         <w:t xml:space="preserve"> score were used in an adjusted model. All variables were categorical, except f</w:t>
       </w:r>
-      <w:ins w:id="34" w:author="Martin Gerdin Wärnberg" w:date="2023-05-04T21:53:40Z">
+      <w:ins w:id="24" w:author="Martin Gerdin Wärnberg" w:date="2023-05-04T21:53:40Z">
         <w:r>
           <w:rPr>
             <w:lang w:val="en-GB"/>
@@ -6334,7 +6405,7 @@
           <w:t>or</w:t>
         </w:r>
       </w:ins>
-      <w:del w:id="35" w:author="Martin Gerdin Wärnberg" w:date="2023-05-04T21:53:39Z">
+      <w:del w:id="25" w:author="Martin Gerdin Wärnberg" w:date="2023-05-04T21:53:39Z">
         <w:r>
           <w:rPr>
             <w:lang w:val="en-GB"/>
@@ -6419,13 +6490,11 @@
         </w:rPr>
         <w:t>SweTrau</w:t>
       </w:r>
-      <w:ins w:id="36" w:author="Martin Gerdin Wärnberg" w:date="2023-05-04T21:54:58Z">
-        <w:r>
-          <w:rPr>
-            <w:lang w:val="en-GB"/>
-          </w:rPr>
-        </w:r>
-      </w:ins>
+      <w:r>
+        <w:rPr>
+          <w:lang w:val="en-GB"/>
+        </w:rPr>
+      </w:r>
       <w:commentRangeEnd w:id="19"/>
       <w:r>
         <w:commentReference w:id="19"/>
@@ -6534,14 +6603,12 @@
         </w:rPr>
         <w:t>score</w:t>
       </w:r>
-      <w:ins w:id="37" w:author="Martin Gerdin Wärnberg" w:date="2023-05-04T21:56:09Z">
-        <w:r>
-          <w:rPr>
-            <w:bCs w:val="false"/>
-            <w:lang w:val="en-GB"/>
-          </w:rPr>
-        </w:r>
-      </w:ins>
+      <w:r>
+        <w:rPr>
+          <w:bCs w:val="false"/>
+          <w:lang w:val="en-GB"/>
+        </w:rPr>
+      </w:r>
       <w:commentRangeEnd w:id="20"/>
       <w:r>
         <w:commentReference w:id="20"/>
@@ -6721,14 +6788,12 @@
         </w:rPr>
         <w:t>Ethical considerations</w:t>
       </w:r>
-      <w:ins w:id="38" w:author="Martin Gerdin Wärnberg" w:date="2023-05-04T21:59:23Z">
-        <w:r>
-          <w:rPr>
-            <w:b/>
-            <w:lang w:val="en-GB"/>
-          </w:rPr>
-        </w:r>
-      </w:ins>
+      <w:r>
+        <w:rPr>
+          <w:b/>
+          <w:lang w:val="en-GB"/>
+        </w:rPr>
+      </w:r>
       <w:commentRangeEnd w:id="21"/>
       <w:r>
         <w:commentReference w:id="21"/>
@@ -6809,15 +6874,13 @@
           <w:lang w:val="en-GB"/>
         </w:rPr>
       </w:r>
-      <w:ins w:id="39" w:author="Martin Gerdin Wärnberg" w:date="2023-05-04T22:05:35Z">
+      <w:ins w:id="26" w:author="Martin Gerdin Wärnberg" w:date="2023-05-04T22:05:35Z">
         <w:commentRangeEnd w:id="22"/>
         <w:r>
           <w:commentReference w:id="22"/>
         </w:r>
         <w:r>
-          <w:rPr>
-            <w:lang w:val="en-GB"/>
-          </w:rPr>
+          <w:rPr/>
           <w:commentReference w:id="23"/>
         </w:r>
       </w:ins>
@@ -6835,7 +6898,7 @@
         </w:rPr>
         <w:t>Of the 6,310 patients in our study, 336 patient</w:t>
       </w:r>
-      <w:ins w:id="40" w:author="Martin Gerdin Wärnberg" w:date="2023-05-04T22:01:01Z">
+      <w:ins w:id="27" w:author="Martin Gerdin Wärnberg" w:date="2023-05-04T22:01:01Z">
         <w:r>
           <w:rPr>
             <w:lang w:val="en-GB"/>
@@ -6849,7 +6912,7 @@
         </w:rPr>
         <w:t xml:space="preserve"> </w:t>
       </w:r>
-      <w:del w:id="41" w:author="Martin Gerdin Wärnberg" w:date="2023-05-04T22:01:10Z">
+      <w:del w:id="28" w:author="Martin Gerdin Wärnberg" w:date="2023-05-04T22:01:10Z">
         <w:r>
           <w:rPr>
             <w:lang w:val="en-GB"/>
@@ -6863,7 +6926,7 @@
         </w:rPr>
         <w:t xml:space="preserve"> lacked data in variables necessary for cohort categorisation</w:t>
       </w:r>
-      <w:del w:id="42" w:author="Martin Gerdin Wärnberg" w:date="2023-05-04T22:01:15Z">
+      <w:del w:id="29" w:author="Martin Gerdin Wärnberg" w:date="2023-05-04T22:01:15Z">
         <w:r>
           <w:rPr>
             <w:lang w:val="en-GB"/>
@@ -6871,7 +6934,7 @@
           <w:delText xml:space="preserve"> where excluded.</w:delText>
         </w:r>
       </w:del>
-      <w:ins w:id="43" w:author="Martin Gerdin Wärnberg" w:date="2023-05-04T22:01:18Z">
+      <w:ins w:id="30" w:author="Martin Gerdin Wärnberg" w:date="2023-05-04T22:01:18Z">
         <w:r>
           <w:rPr>
             <w:lang w:val="en-GB"/>
@@ -6892,7 +6955,7 @@
         </w:rPr>
         <w:t>Table 3</w:t>
       </w:r>
-      <w:del w:id="44" w:author="Martin Gerdin Wärnberg" w:date="2023-05-04T22:01:26Z">
+      <w:del w:id="31" w:author="Martin Gerdin Wärnberg" w:date="2023-05-04T22:01:26Z">
         <w:r>
           <w:rPr>
             <w:lang w:val="en-GB"/>
@@ -6906,13 +6969,11 @@
         </w:rPr>
         <w:t xml:space="preserve"> Shows the number and share of patients missing values in each variable</w:t>
       </w:r>
-      <w:ins w:id="45" w:author="Martin Gerdin Wärnberg" w:date="2023-05-04T22:01:46Z">
-        <w:r>
-          <w:rPr>
-            <w:lang w:val="en-GB"/>
-          </w:rPr>
-        </w:r>
-      </w:ins>
+      <w:r>
+        <w:rPr>
+          <w:lang w:val="en-GB"/>
+        </w:rPr>
+      </w:r>
       <w:commentRangeEnd w:id="24"/>
       <w:r>
         <w:commentReference w:id="24"/>
@@ -7005,13 +7066,11 @@
         </w:rPr>
         <w:t>BM without TBI</w:t>
       </w:r>
-      <w:ins w:id="46" w:author="Martin Gerdin Wärnberg" w:date="2023-05-04T22:03:33Z">
-        <w:r>
-          <w:rPr>
-            <w:lang w:val="en-GB"/>
-          </w:rPr>
-        </w:r>
-      </w:ins>
+      <w:r>
+        <w:rPr>
+          <w:lang w:val="en-GB"/>
+        </w:rPr>
+      </w:r>
       <w:commentRangeEnd w:id="25"/>
       <w:r>
         <w:commentReference w:id="25"/>
@@ -7140,13 +7199,11 @@
         </w:rPr>
         <w:t>4 times more likely</w:t>
       </w:r>
-      <w:ins w:id="47" w:author="Martin Gerdin Wärnberg" w:date="2023-05-04T22:07:19Z">
-        <w:r>
-          <w:rPr>
-            <w:lang w:val="en-GB"/>
-          </w:rPr>
-        </w:r>
-      </w:ins>
+      <w:r>
+        <w:rPr>
+          <w:lang w:val="en-GB"/>
+        </w:rPr>
+      </w:r>
       <w:commentRangeEnd w:id="27"/>
       <w:r>
         <w:commentReference w:id="27"/>
@@ -7191,13 +7248,11 @@
         </w:rPr>
         <w:t>Most substantial was high risk of preventable deaths</w:t>
       </w:r>
-      <w:ins w:id="48" w:author="Martin Gerdin Wärnberg" w:date="2023-05-04T22:08:41Z">
-        <w:r>
-          <w:rPr>
-            <w:lang w:val="en-GB"/>
-          </w:rPr>
-        </w:r>
-      </w:ins>
+      <w:r>
+        <w:rPr>
+          <w:lang w:val="en-GB"/>
+        </w:rPr>
+      </w:r>
       <w:commentRangeEnd w:id="28"/>
       <w:r>
         <w:commentReference w:id="28"/>
@@ -7235,7 +7290,7 @@
         </w:rPr>
         <w:t xml:space="preserve">After adjusting for age, gender and NISS-score, statistical association between BM without TBI and delays, missed diagnosis, judgement error, and other OFIs remained. The ORs for NISS, age and gender, with female set to reference, were approximately 1 for all categories of OFI, implying small explanatory value. Statistical significance association on a 0.05 level was however lost for all other cohorts and OFIs. This could in part be explained by </w:t>
       </w:r>
-      <w:del w:id="49" w:author="Martin Gerdin Wärnberg" w:date="2023-05-04T22:09:26Z">
+      <w:del w:id="32" w:author="Martin Gerdin Wärnberg" w:date="2023-05-04T22:09:26Z">
         <w:r>
           <w:rPr>
             <w:lang w:val="en-GB"/>
@@ -7243,7 +7298,7 @@
           <w:delText>smaller</w:delText>
         </w:r>
       </w:del>
-      <w:ins w:id="50" w:author="Martin Gerdin Wärnberg" w:date="2023-05-04T22:09:26Z">
+      <w:ins w:id="33" w:author="Martin Gerdin Wärnberg" w:date="2023-05-04T22:09:26Z">
         <w:r>
           <w:rPr>
             <w:bCs/>
@@ -7291,7 +7346,7 @@
           <mc:Choice Requires="wps">
             <w:drawing>
               <wp:inline distT="0" distB="0" distL="0" distR="0" wp14:anchorId="1F60FDED">
-                <wp:extent cx="8503920" cy="5217160"/>
+                <wp:extent cx="8504555" cy="5217795"/>
                 <wp:effectExtent l="4762" t="0" r="0" b="0"/>
                 <wp:docPr id="10" name="Bildobjekt 13" descr="En bild som visar text, kvitto&#10;&#10;Automatiskt genererad beskrivning"/>
                 <a:graphic xmlns:a="http://schemas.openxmlformats.org/drawingml/2006/main">
@@ -7303,13 +7358,13 @@
                       </pic:nvPicPr>
                       <pic:blipFill>
                         <a:blip r:embed="rId5"/>
-                        <a:srcRect l="7705" t="10372" r="-115" b="28805"/>
+                        <a:srcRect l="7707" t="10372" r="-115" b="28810"/>
                         <a:stretch/>
                       </pic:blipFill>
                       <pic:spPr>
                         <a:xfrm rot="16200000">
                           <a:off x="0" y="0"/>
-                          <a:ext cx="8503200" cy="5216400"/>
+                          <a:ext cx="8503920" cy="5217120"/>
                         </a:xfrm>
                         <a:prstGeom prst="rect">
                           <a:avLst/>
@@ -7326,7 +7381,7 @@
           </mc:Choice>
           <mc:Fallback>
             <w:pict>
-              <v:shape id="shape_0" ID="Bildobjekt 13" stroked="f" style="position:absolute;margin-left:-129.35pt;margin-top:-540.2pt;width:669.5pt;height:410.7pt;mso-wrap-style:none;v-text-anchor:middle;rotation:270;mso-position-vertical:top" wp14:anchorId="1F60FDED" type="shapetype_75">
+              <v:shape id="shape_0" ID="Bildobjekt 13" stroked="f" style="position:absolute;margin-left:-129.35pt;margin-top:-540.25pt;width:669.55pt;height:410.75pt;mso-wrap-style:none;v-text-anchor:middle;rotation:270;mso-position-vertical:top" wp14:anchorId="1F60FDED" type="shapetype_75">
                 <v:imagedata r:id="rId5" o:detectmouseclick="t"/>
                 <v:stroke color="#3465a4" joinstyle="round" endcap="flat"/>
                 <w10:wrap type="square"/>
@@ -7362,7 +7417,7 @@
           <mc:Choice Requires="wps">
             <w:drawing>
               <wp:inline distT="0" distB="0" distL="0" distR="0" wp14:anchorId="318A6588">
-                <wp:extent cx="8957310" cy="4993005"/>
+                <wp:extent cx="8957945" cy="4993640"/>
                 <wp:effectExtent l="635" t="0" r="0" b="0"/>
                 <wp:docPr id="11" name="Bildobjekt 15" descr="En bild som visar bord&#10;&#10;Automatiskt genererad beskrivning"/>
                 <a:graphic xmlns:a="http://schemas.openxmlformats.org/drawingml/2006/main">
@@ -7379,7 +7434,7 @@
                       <pic:spPr>
                         <a:xfrm rot="16200000">
                           <a:off x="0" y="0"/>
-                          <a:ext cx="8956800" cy="4992480"/>
+                          <a:ext cx="8957160" cy="4992840"/>
                         </a:xfrm>
                         <a:prstGeom prst="rect">
                           <a:avLst/>
@@ -7396,7 +7451,7 @@
           </mc:Choice>
           <mc:Fallback>
             <w:pict>
-              <v:shape id="shape_0" ID="Bildobjekt 15" stroked="f" style="position:absolute;margin-left:-156.05pt;margin-top:-549.25pt;width:705.2pt;height:393.05pt;mso-wrap-style:none;v-text-anchor:middle;rotation:270;mso-position-vertical:top" wp14:anchorId="318A6588" type="shapetype_75">
+              <v:shape id="shape_0" ID="Bildobjekt 15" stroked="f" style="position:absolute;margin-left:-156.05pt;margin-top:-549.3pt;width:705.25pt;height:393.1pt;mso-wrap-style:none;v-text-anchor:middle;rotation:270;mso-position-vertical:top" wp14:anchorId="318A6588" type="shapetype_75">
                 <v:imagedata r:id="rId6" o:detectmouseclick="t"/>
                 <v:stroke color="#3465a4" joinstyle="round" endcap="flat"/>
                 <w10:wrap type="square"/>
@@ -7501,17 +7556,15 @@
         </w:rPr>
         <w:t xml:space="preserve">Trauma includes a diverse set of patient characteristics, both with respect to demographics and mechanism of injury. In this study we assessed association between four trauma cohorts and a set of specific OFIs identified at M&amp;M conferences held at the Karolinska University Hospital. </w:t>
       </w:r>
-      <w:ins w:id="51" w:author="Martin Gerdin Wärnberg" w:date="2023-05-04T22:10:03Z">
-        <w:commentRangeEnd w:id="29"/>
-        <w:r>
-          <w:commentReference w:id="29"/>
-        </w:r>
-        <w:r>
-          <w:rPr>
-            <w:lang w:val="en-GB"/>
-          </w:rPr>
-        </w:r>
-      </w:ins>
+      <w:commentRangeEnd w:id="29"/>
+      <w:r>
+        <w:commentReference w:id="29"/>
+      </w:r>
+      <w:r>
+        <w:rPr>
+          <w:lang w:val="en-GB"/>
+        </w:rPr>
+      </w:r>
     </w:p>
     <w:p>
       <w:pPr>
@@ -7680,15 +7733,13 @@
           <w:lang w:val="en-GB"/>
         </w:rPr>
       </w:r>
-      <w:ins w:id="52" w:author="Martin Gerdin Wärnberg" w:date="2023-05-04T22:11:07Z">
+      <w:ins w:id="34" w:author="Martin Gerdin Wärnberg" w:date="2023-05-04T22:11:07Z">
         <w:commentRangeEnd w:id="30"/>
         <w:r>
           <w:commentReference w:id="30"/>
         </w:r>
         <w:r>
-          <w:rPr>
-            <w:lang w:val="en-GB"/>
-          </w:rPr>
+          <w:rPr/>
           <w:commentReference w:id="31"/>
         </w:r>
       </w:ins>
@@ -7790,7 +7841,7 @@
         </w:rPr>
         <w:t xml:space="preserve"> (both isolated and in BM with TBI) as well as higher NISS scores (table 3).  Further, if death occurs early after trauma, the patient may have </w:t>
       </w:r>
-      <w:del w:id="53" w:author="Martin Gerdin Wärnberg" w:date="2023-05-04T22:11:40Z">
+      <w:del w:id="35" w:author="Martin Gerdin Wärnberg" w:date="2023-05-04T22:11:40Z">
         <w:r>
           <w:rPr>
             <w:lang w:val="en-GB"/>
@@ -7798,7 +7849,7 @@
           <w:delText>passed</w:delText>
         </w:r>
       </w:del>
-      <w:ins w:id="54" w:author="Martin Gerdin Wärnberg" w:date="2023-05-04T22:11:40Z">
+      <w:ins w:id="36" w:author="Martin Gerdin Wärnberg" w:date="2023-05-04T22:11:40Z">
         <w:r>
           <w:rPr>
             <w:bCs/>
@@ -7813,7 +7864,7 @@
         </w:rPr>
         <w:t xml:space="preserve"> before </w:t>
       </w:r>
-      <w:del w:id="55" w:author="Martin Gerdin Wärnberg" w:date="2023-05-04T22:11:49Z">
+      <w:del w:id="37" w:author="Martin Gerdin Wärnberg" w:date="2023-05-04T22:11:49Z">
         <w:r>
           <w:rPr>
             <w:lang w:val="en-GB"/>
@@ -7827,7 +7878,7 @@
         </w:rPr>
         <w:t xml:space="preserve"> errors in care can take place. </w:t>
       </w:r>
-      <w:del w:id="56" w:author="Martin Gerdin Wärnberg" w:date="2023-05-04T22:11:59Z">
+      <w:del w:id="38" w:author="Martin Gerdin Wärnberg" w:date="2023-05-04T22:11:59Z">
         <w:r>
           <w:rPr>
             <w:lang w:val="en-GB"/>
@@ -7835,7 +7886,7 @@
           <w:delText>Injury</w:delText>
         </w:r>
       </w:del>
-      <w:ins w:id="57" w:author="Martin Gerdin Wärnberg" w:date="2023-05-04T22:11:59Z">
+      <w:ins w:id="39" w:author="Martin Gerdin Wärnberg" w:date="2023-05-04T22:11:59Z">
         <w:r>
           <w:rPr>
             <w:bCs/>
@@ -7844,7 +7895,7 @@
           <w:t>Trau</w:t>
         </w:r>
       </w:ins>
-      <w:ins w:id="58" w:author="Martin Gerdin Wärnberg" w:date="2023-05-04T22:12:00Z">
+      <w:ins w:id="40" w:author="Martin Gerdin Wärnberg" w:date="2023-05-04T22:12:00Z">
         <w:r>
           <w:rPr>
             <w:bCs/>
@@ -8291,13 +8342,11 @@
         </w:rPr>
         <w:t>Kim</w:t>
       </w:r>
-      <w:ins w:id="59" w:author="Martin Gerdin Wärnberg" w:date="2023-05-04T22:13:31Z">
-        <w:r>
-          <w:rPr>
-            <w:lang w:val="en-GB"/>
-          </w:rPr>
-        </w:r>
-      </w:ins>
+      <w:r>
+        <w:rPr>
+          <w:lang w:val="en-GB"/>
+        </w:rPr>
+      </w:r>
       <w:commentRangeEnd w:id="33"/>
       <w:r>
         <w:commentReference w:id="33"/>
@@ -8427,15 +8476,13 @@
           <w:lang w:val="en-GB"/>
         </w:rPr>
       </w:r>
-      <w:ins w:id="60" w:author="Martin Gerdin Wärnberg" w:date="2023-05-04T22:13:06Z">
+      <w:ins w:id="41" w:author="Martin Gerdin Wärnberg" w:date="2023-05-04T22:13:06Z">
         <w:commentRangeEnd w:id="34"/>
         <w:r>
           <w:commentReference w:id="34"/>
         </w:r>
         <w:r>
-          <w:rPr>
-            <w:lang w:val="en-GB"/>
-          </w:rPr>
+          <w:rPr/>
           <w:commentReference w:id="35"/>
         </w:r>
       </w:ins>
@@ -8589,7 +8636,7 @@
         </w:rPr>
         <w:t xml:space="preserve">Although </w:t>
       </w:r>
-      <w:del w:id="61" w:author="Martin Gerdin Wärnberg" w:date="2023-05-04T22:14:15Z">
+      <w:del w:id="42" w:author="Martin Gerdin Wärnberg" w:date="2023-05-04T22:14:15Z">
         <w:r>
           <w:rPr>
             <w:lang w:val="en-GB"/>
@@ -8603,7 +8650,7 @@
         </w:rPr>
         <w:t xml:space="preserve"> 6,310 patients were eligible for study after applying inclusion criteria, only 1,186 were fitted into one of the cohorts of interest. Of these, only 400 were identified with specific OFIs, distributed across 6 categories. Consequently, the number of patients presented under each OFI were scarce, leading to </w:t>
       </w:r>
-      <w:del w:id="62" w:author="Martin Gerdin Wärnberg" w:date="2023-05-04T22:14:43Z">
+      <w:del w:id="43" w:author="Martin Gerdin Wärnberg" w:date="2023-05-04T22:14:43Z">
         <w:r>
           <w:rPr>
             <w:lang w:val="en-GB"/>
@@ -8611,7 +8658,7 @@
           <w:delText>weaker statistics</w:delText>
         </w:r>
       </w:del>
-      <w:ins w:id="63" w:author="Martin Gerdin Wärnberg" w:date="2023-05-04T22:14:43Z">
+      <w:ins w:id="44" w:author="Martin Gerdin Wärnberg" w:date="2023-05-04T22:14:43Z">
         <w:r>
           <w:rPr>
             <w:bCs/>
@@ -8689,15 +8736,13 @@
           <w:lang w:val="en-GB"/>
         </w:rPr>
       </w:r>
-      <w:ins w:id="64" w:author="Martin Gerdin Wärnberg" w:date="2023-05-04T22:15:25Z">
+      <w:ins w:id="45" w:author="Martin Gerdin Wärnberg" w:date="2023-05-04T22:15:25Z">
         <w:commentRangeEnd w:id="36"/>
         <w:r>
           <w:commentReference w:id="36"/>
         </w:r>
         <w:r>
-          <w:rPr>
-            <w:lang w:val="en-GB"/>
-          </w:rPr>
+          <w:rPr/>
           <w:commentReference w:id="38"/>
         </w:r>
       </w:ins>
@@ -8774,17 +8819,13 @@
           <w:lang w:val="en-GB"/>
         </w:rPr>
       </w:r>
-      <w:ins w:id="65" w:author="Martin Gerdin Wärnberg" w:date="2023-05-04T22:17:27Z">
+      <w:ins w:id="46" w:author="Martin Gerdin Wärnberg" w:date="2023-05-04T22:17:27Z">
         <w:commentRangeEnd w:id="39"/>
         <w:r>
           <w:commentReference w:id="39"/>
         </w:r>
         <w:r>
-          <w:rPr>
-            <w:b/>
-            <w:bCs w:val="false"/>
-            <w:lang w:val="en-GB"/>
-          </w:rPr>
+          <w:rPr/>
           <w:commentReference w:id="40"/>
         </w:r>
       </w:ins>
@@ -9284,17 +9325,15 @@
         </w:rPr>
         <w:t xml:space="preserve">partly due to being the largest cohort. </w:t>
       </w:r>
-      <w:ins w:id="66" w:author="Martin Gerdin Wärnberg" w:date="2023-05-04T22:20:50Z">
-        <w:commentRangeEnd w:id="42"/>
-        <w:r>
-          <w:commentReference w:id="42"/>
-        </w:r>
-        <w:r>
-          <w:rPr>
-            <w:lang w:val="en-GB"/>
-          </w:rPr>
-        </w:r>
-      </w:ins>
+      <w:commentRangeEnd w:id="42"/>
+      <w:r>
+        <w:commentReference w:id="42"/>
+      </w:r>
+      <w:r>
+        <w:rPr>
+          <w:lang w:val="en-GB"/>
+        </w:rPr>
+      </w:r>
     </w:p>
     <w:p>
       <w:pPr>
@@ -10126,7 +10165,7 @@
     <w:p>
       <w:r>
         <w:rPr>
-          <w:rFonts w:eastAsia="Times New Roman" w:eastAsiaTheme="minorHAnsi" w:cs="Times New Roman" w:ascii="Times New Roman" w:hAnsi="Times New Roman"/>
+          <w:rFonts w:cs="Times New Roman" w:ascii="Times New Roman" w:hAnsi="Times New Roman" w:eastAsia="Times New Roman"/>
           <w:b w:val="false"/>
           <w:bCs w:val="false"/>
           <w:i w:val="false"/>
@@ -10145,11 +10184,12 @@
           <w:kern w:val="0"/>
           <w:position w:val="0"/>
           <w:sz w:val="20"/>
+          <w:sz w:val="20"/>
           <w:szCs w:val="24"/>
           <w:u w:val="none"/>
           <w:vertAlign w:val="baseline"/>
           <w:em w:val="none"/>
-          <w:lang w:bidi="ar-SA" w:eastAsia="en-US" w:val="en-GB"/>
+          <w:lang w:val="en-GB" w:bidi="ar-SA" w:eastAsia="en-US"/>
         </w:rPr>
         <w:t>Do you mean that they constitute a heterogenous patient population?</w:t>
       </w:r>
@@ -10159,7 +10199,7 @@
     <w:p>
       <w:r>
         <w:rPr>
-          <w:rFonts w:eastAsia="Times New Roman" w:eastAsiaTheme="minorHAnsi" w:cs="Times New Roman" w:ascii="Times New Roman" w:hAnsi="Times New Roman"/>
+          <w:rFonts w:cs="Times New Roman" w:ascii="Times New Roman" w:hAnsi="Times New Roman" w:eastAsia="Times New Roman"/>
           <w:b w:val="false"/>
           <w:bCs w:val="false"/>
           <w:i w:val="false"/>
@@ -10178,11 +10218,12 @@
           <w:kern w:val="0"/>
           <w:position w:val="0"/>
           <w:sz w:val="20"/>
+          <w:sz w:val="20"/>
           <w:szCs w:val="24"/>
           <w:u w:val="none"/>
           <w:vertAlign w:val="baseline"/>
           <w:em w:val="none"/>
-          <w:lang w:bidi="ar-SA" w:eastAsia="en-US" w:val="en-GB"/>
+          <w:lang w:val="en-GB" w:bidi="ar-SA" w:eastAsia="en-US"/>
         </w:rPr>
         <w:t>Subgroups or cohorts maybe?</w:t>
       </w:r>
@@ -10192,7 +10233,7 @@
     <w:p>
       <w:r>
         <w:rPr>
-          <w:rFonts w:eastAsia="Times New Roman" w:eastAsiaTheme="minorHAnsi" w:cs="Times New Roman" w:ascii="Times New Roman" w:hAnsi="Times New Roman"/>
+          <w:rFonts w:cs="Times New Roman" w:ascii="Times New Roman" w:hAnsi="Times New Roman" w:eastAsia="Times New Roman"/>
           <w:b w:val="false"/>
           <w:bCs w:val="false"/>
           <w:i w:val="false"/>
@@ -10211,11 +10252,12 @@
           <w:kern w:val="0"/>
           <w:position w:val="0"/>
           <w:sz w:val="20"/>
+          <w:sz w:val="20"/>
           <w:szCs w:val="24"/>
           <w:u w:val="none"/>
           <w:vertAlign w:val="baseline"/>
           <w:em w:val="none"/>
-          <w:lang w:bidi="ar-SA" w:eastAsia="en-US" w:val="en-GB"/>
+          <w:lang w:val="en-GB" w:bidi="ar-SA" w:eastAsia="en-US"/>
         </w:rPr>
         <w:t>Decisions is a better word here</w:t>
       </w:r>
@@ -10225,7 +10267,7 @@
     <w:p>
       <w:r>
         <w:rPr>
-          <w:rFonts w:eastAsia="Times New Roman" w:eastAsiaTheme="minorHAnsi" w:cs="Times New Roman" w:ascii="Times New Roman" w:hAnsi="Times New Roman"/>
+          <w:rFonts w:cs="Times New Roman" w:ascii="Times New Roman" w:hAnsi="Times New Roman" w:eastAsia="Times New Roman"/>
           <w:b w:val="false"/>
           <w:bCs w:val="false"/>
           <w:i w:val="false"/>
@@ -10244,11 +10286,12 @@
           <w:kern w:val="0"/>
           <w:position w:val="0"/>
           <w:sz w:val="20"/>
+          <w:sz w:val="20"/>
           <w:szCs w:val="24"/>
           <w:u w:val="none"/>
           <w:vertAlign w:val="baseline"/>
           <w:em w:val="none"/>
-          <w:lang w:bidi="ar-SA" w:eastAsia="en-US" w:val="en-GB"/>
+          <w:lang w:val="en-GB" w:bidi="ar-SA" w:eastAsia="en-US"/>
         </w:rPr>
         <w:t>Programmes or processes</w:t>
       </w:r>
@@ -10258,7 +10301,7 @@
     <w:p>
       <w:r>
         <w:rPr>
-          <w:rFonts w:eastAsia="Times New Roman" w:eastAsiaTheme="minorHAnsi" w:cs="Times New Roman" w:ascii="Times New Roman" w:hAnsi="Times New Roman"/>
+          <w:rFonts w:cs="Times New Roman" w:ascii="Times New Roman" w:hAnsi="Times New Roman" w:eastAsia="Times New Roman"/>
           <w:b w:val="false"/>
           <w:bCs w:val="false"/>
           <w:i w:val="false"/>
@@ -10277,11 +10320,12 @@
           <w:kern w:val="0"/>
           <w:position w:val="0"/>
           <w:sz w:val="20"/>
+          <w:sz w:val="20"/>
           <w:szCs w:val="24"/>
           <w:u w:val="none"/>
           <w:vertAlign w:val="baseline"/>
           <w:em w:val="none"/>
-          <w:lang w:bidi="ar-SA" w:eastAsia="en-US" w:val="en-GB"/>
+          <w:lang w:val="en-GB" w:bidi="ar-SA" w:eastAsia="en-US"/>
         </w:rPr>
         <w:t>Full form needed first time</w:t>
       </w:r>
@@ -10291,7 +10335,7 @@
     <w:p>
       <w:r>
         <w:rPr>
-          <w:rFonts w:eastAsia="Times New Roman" w:eastAsiaTheme="minorHAnsi" w:cs="Times New Roman" w:ascii="Times New Roman" w:hAnsi="Times New Roman"/>
+          <w:rFonts w:cs="Times New Roman" w:ascii="Times New Roman" w:hAnsi="Times New Roman" w:eastAsia="Times New Roman"/>
           <w:b w:val="false"/>
           <w:bCs w:val="false"/>
           <w:i w:val="false"/>
@@ -10310,11 +10354,12 @@
           <w:kern w:val="0"/>
           <w:position w:val="0"/>
           <w:sz w:val="20"/>
+          <w:sz w:val="20"/>
           <w:szCs w:val="24"/>
           <w:u w:val="none"/>
           <w:vertAlign w:val="baseline"/>
           <w:em w:val="none"/>
-          <w:lang w:bidi="ar-SA" w:eastAsia="en-US" w:val="en-GB"/>
+          <w:lang w:val="en-GB" w:bidi="ar-SA" w:eastAsia="en-US"/>
         </w:rPr>
         <w:t>Full form needed</w:t>
       </w:r>
@@ -10324,7 +10369,7 @@
     <w:p>
       <w:r>
         <w:rPr>
-          <w:rFonts w:eastAsia="Times New Roman" w:eastAsiaTheme="minorHAnsi" w:cs="Times New Roman" w:ascii="Times New Roman" w:hAnsi="Times New Roman"/>
+          <w:rFonts w:cs="Times New Roman" w:ascii="Times New Roman" w:hAnsi="Times New Roman" w:eastAsia="Times New Roman"/>
           <w:b w:val="false"/>
           <w:bCs w:val="false"/>
           <w:i w:val="false"/>
@@ -10343,11 +10388,12 @@
           <w:kern w:val="0"/>
           <w:position w:val="0"/>
           <w:sz w:val="20"/>
+          <w:sz w:val="20"/>
           <w:szCs w:val="24"/>
           <w:u w:val="none"/>
           <w:vertAlign w:val="baseline"/>
           <w:em w:val="none"/>
-          <w:lang w:bidi="ar-SA" w:eastAsia="en-US" w:val="en-GB"/>
+          <w:lang w:val="en-GB" w:bidi="ar-SA" w:eastAsia="en-US"/>
         </w:rPr>
         <w:t>Do you mean OFI?</w:t>
       </w:r>
@@ -10368,7 +10414,7 @@
     <w:p>
       <w:r>
         <w:rPr>
-          <w:rFonts w:eastAsia="Times New Roman" w:eastAsiaTheme="minorHAnsi" w:cs="Times New Roman" w:ascii="Times New Roman" w:hAnsi="Times New Roman"/>
+          <w:rFonts w:cs="Times New Roman" w:ascii="Times New Roman" w:hAnsi="Times New Roman" w:eastAsia="Times New Roman"/>
           <w:b w:val="false"/>
           <w:bCs w:val="false"/>
           <w:i/>
@@ -10387,11 +10433,12 @@
           <w:kern w:val="0"/>
           <w:position w:val="0"/>
           <w:sz w:val="16"/>
+          <w:sz w:val="16"/>
           <w:szCs w:val="24"/>
           <w:u w:val="none"/>
           <w:vertAlign w:val="baseline"/>
           <w:em w:val="none"/>
-          <w:lang w:bidi="ar-SA" w:eastAsia="en-US" w:val="en-GB"/>
+          <w:lang w:val="en-GB" w:bidi="ar-SA" w:eastAsia="en-US"/>
         </w:rPr>
         <w:t>Reply to Maja Martos (27/04/2023, 15:15): "..."</w:t>
       </w:r>
@@ -10411,7 +10458,7 @@
     <w:p>
       <w:r>
         <w:rPr>
-          <w:rFonts w:eastAsia="Times New Roman" w:eastAsiaTheme="minorHAnsi" w:cs="Times New Roman" w:ascii="Times New Roman" w:hAnsi="Times New Roman"/>
+          <w:rFonts w:cs="Times New Roman" w:ascii="Times New Roman" w:hAnsi="Times New Roman" w:eastAsia="Times New Roman"/>
           <w:b w:val="false"/>
           <w:bCs w:val="false"/>
           <w:i w:val="false"/>
@@ -10430,11 +10477,12 @@
           <w:kern w:val="0"/>
           <w:position w:val="0"/>
           <w:sz w:val="20"/>
+          <w:sz w:val="20"/>
           <w:szCs w:val="24"/>
           <w:u w:val="none"/>
           <w:vertAlign w:val="baseline"/>
           <w:em w:val="none"/>
-          <w:lang w:bidi="ar-SA" w:eastAsia="en-US" w:val="en-GB"/>
+          <w:lang w:val="en-GB" w:bidi="ar-SA" w:eastAsia="en-US"/>
         </w:rPr>
         <w:t>Why is this number 3?</w:t>
       </w:r>
@@ -10444,7 +10492,7 @@
     <w:p>
       <w:r>
         <w:rPr>
-          <w:rFonts w:eastAsia="Times New Roman" w:eastAsiaTheme="minorHAnsi" w:cs="Times New Roman" w:ascii="Times New Roman" w:hAnsi="Times New Roman"/>
+          <w:rFonts w:cs="Times New Roman" w:ascii="Times New Roman" w:hAnsi="Times New Roman" w:eastAsia="Times New Roman"/>
           <w:b w:val="false"/>
           <w:bCs w:val="false"/>
           <w:i w:val="false"/>
@@ -10463,11 +10511,12 @@
           <w:kern w:val="0"/>
           <w:position w:val="0"/>
           <w:sz w:val="20"/>
+          <w:sz w:val="20"/>
           <w:szCs w:val="24"/>
           <w:u w:val="none"/>
           <w:vertAlign w:val="baseline"/>
           <w:em w:val="none"/>
-          <w:lang w:bidi="ar-SA" w:eastAsia="en-US" w:val="en-GB"/>
+          <w:lang w:val="en-GB" w:bidi="ar-SA" w:eastAsia="en-US"/>
         </w:rPr>
         <w:t>Make sure the aim here and in the abstract are exactly the same</w:t>
       </w:r>
@@ -10477,7 +10526,7 @@
     <w:p>
       <w:r>
         <w:rPr>
-          <w:rFonts w:eastAsia="Times New Roman" w:eastAsiaTheme="minorHAnsi" w:cs="Times New Roman" w:ascii="Times New Roman" w:hAnsi="Times New Roman"/>
+          <w:rFonts w:cs="Times New Roman" w:ascii="Times New Roman" w:hAnsi="Times New Roman" w:eastAsia="Times New Roman"/>
           <w:b w:val="false"/>
           <w:bCs w:val="false"/>
           <w:i w:val="false"/>
@@ -10496,11 +10545,12 @@
           <w:kern w:val="0"/>
           <w:position w:val="0"/>
           <w:sz w:val="20"/>
+          <w:sz w:val="20"/>
           <w:szCs w:val="24"/>
           <w:u w:val="none"/>
           <w:vertAlign w:val="baseline"/>
           <w:em w:val="none"/>
-          <w:lang w:bidi="ar-SA" w:eastAsia="en-US" w:val="en-GB"/>
+          <w:lang w:val="en-GB" w:bidi="ar-SA" w:eastAsia="en-US"/>
         </w:rPr>
         <w:t>This is part of the rationale, not aim. I suggest that you move it to the previous paragraph.</w:t>
       </w:r>
@@ -10510,7 +10560,7 @@
     <w:p>
       <w:r>
         <w:rPr>
-          <w:rFonts w:eastAsia="Times New Roman" w:eastAsiaTheme="minorHAnsi" w:cs="Times New Roman" w:ascii="Times New Roman" w:hAnsi="Times New Roman"/>
+          <w:rFonts w:cs="Times New Roman" w:ascii="Times New Roman" w:hAnsi="Times New Roman" w:eastAsia="Times New Roman"/>
           <w:b w:val="false"/>
           <w:bCs w:val="false"/>
           <w:i w:val="false"/>
@@ -10529,11 +10579,12 @@
           <w:kern w:val="0"/>
           <w:position w:val="0"/>
           <w:sz w:val="20"/>
+          <w:sz w:val="20"/>
           <w:szCs w:val="24"/>
           <w:u w:val="none"/>
           <w:vertAlign w:val="baseline"/>
           <w:em w:val="none"/>
-          <w:lang w:bidi="ar-SA" w:eastAsia="en-US" w:val="en-GB"/>
+          <w:lang w:val="en-GB" w:bidi="ar-SA" w:eastAsia="en-US"/>
         </w:rPr>
         <w:t>This is methods and can be removed from here.</w:t>
       </w:r>
@@ -10554,7 +10605,7 @@
     <w:p>
       <w:r>
         <w:rPr>
-          <w:rFonts w:eastAsia="Times New Roman" w:eastAsiaTheme="minorHAnsi" w:cs="Times New Roman" w:ascii="Times New Roman" w:hAnsi="Times New Roman"/>
+          <w:rFonts w:cs="Times New Roman" w:ascii="Times New Roman" w:hAnsi="Times New Roman" w:eastAsia="Times New Roman"/>
           <w:b w:val="false"/>
           <w:bCs w:val="false"/>
           <w:i w:val="false"/>
@@ -10573,11 +10624,12 @@
           <w:kern w:val="0"/>
           <w:position w:val="0"/>
           <w:sz w:val="20"/>
+          <w:sz w:val="20"/>
           <w:szCs w:val="24"/>
           <w:u w:val="none"/>
           <w:vertAlign w:val="baseline"/>
           <w:em w:val="none"/>
-          <w:lang w:bidi="ar-SA" w:eastAsia="en-US" w:val="en-GB"/>
+          <w:lang w:val="en-GB" w:bidi="ar-SA" w:eastAsia="en-US"/>
         </w:rPr>
         <w:t>You have abbreviated this before. I suggest that you never abbreviate it.</w:t>
       </w:r>
@@ -10587,7 +10639,7 @@
     <w:p>
       <w:r>
         <w:rPr>
-          <w:rFonts w:eastAsia="Times New Roman" w:eastAsiaTheme="minorHAnsi" w:cs="Times New Roman" w:ascii="Times New Roman" w:hAnsi="Times New Roman"/>
+          <w:rFonts w:cs="Times New Roman" w:ascii="Times New Roman" w:hAnsi="Times New Roman" w:eastAsia="Times New Roman"/>
           <w:b w:val="false"/>
           <w:bCs w:val="false"/>
           <w:i w:val="false"/>
@@ -10606,11 +10658,12 @@
           <w:kern w:val="0"/>
           <w:position w:val="0"/>
           <w:sz w:val="20"/>
+          <w:sz w:val="20"/>
           <w:szCs w:val="24"/>
           <w:u w:val="none"/>
           <w:vertAlign w:val="baseline"/>
           <w:em w:val="none"/>
-          <w:lang w:bidi="ar-SA" w:eastAsia="en-US" w:val="en-GB"/>
+          <w:lang w:val="en-GB" w:bidi="ar-SA" w:eastAsia="en-US"/>
         </w:rPr>
         <w:t>You need to use the same name for this everywhere.  Trauma care quality database is perhaps the most correct name, but as long as you’re consistent you can call it something else.</w:t>
       </w:r>
@@ -10620,7 +10673,7 @@
     <w:p>
       <w:r>
         <w:rPr>
-          <w:rFonts w:eastAsia="Times New Roman" w:eastAsiaTheme="minorHAnsi" w:cs="Times New Roman" w:ascii="Times New Roman" w:hAnsi="Times New Roman"/>
+          <w:rFonts w:cs="Times New Roman" w:ascii="Times New Roman" w:hAnsi="Times New Roman" w:eastAsia="Times New Roman"/>
           <w:b w:val="false"/>
           <w:bCs w:val="false"/>
           <w:i w:val="false"/>
@@ -10639,11 +10692,12 @@
           <w:kern w:val="0"/>
           <w:position w:val="0"/>
           <w:sz w:val="20"/>
+          <w:sz w:val="20"/>
           <w:szCs w:val="24"/>
           <w:u w:val="none"/>
           <w:vertAlign w:val="baseline"/>
           <w:em w:val="none"/>
-          <w:lang w:bidi="ar-SA" w:eastAsia="en-US" w:val="en-GB"/>
+          <w:lang w:val="en-GB" w:bidi="ar-SA" w:eastAsia="en-US"/>
         </w:rPr>
         <w:t>I think that you should refer to this as the local trauma registry, or patients from Karolinska who were registered in SweTrau. SweTrau is basically the name of the registry.</w:t>
       </w:r>
@@ -10653,7 +10707,7 @@
     <w:p>
       <w:r>
         <w:rPr>
-          <w:rFonts w:eastAsia="Times New Roman" w:eastAsiaTheme="minorHAnsi" w:cs="Times New Roman" w:ascii="Times New Roman" w:hAnsi="Times New Roman"/>
+          <w:rFonts w:cs="Times New Roman" w:ascii="Times New Roman" w:hAnsi="Times New Roman" w:eastAsia="Times New Roman"/>
           <w:b w:val="false"/>
           <w:bCs w:val="false"/>
           <w:i w:val="false"/>
@@ -10672,11 +10726,12 @@
           <w:kern w:val="0"/>
           <w:position w:val="0"/>
           <w:sz w:val="20"/>
+          <w:sz w:val="20"/>
           <w:szCs w:val="24"/>
           <w:u w:val="none"/>
           <w:vertAlign w:val="baseline"/>
           <w:em w:val="none"/>
-          <w:lang w:bidi="ar-SA" w:eastAsia="en-US" w:val="en-GB"/>
+          <w:lang w:val="en-GB" w:bidi="ar-SA" w:eastAsia="en-US"/>
         </w:rPr>
         <w:t>Why is this called just preventable and not preventable death?</w:t>
       </w:r>
@@ -10686,7 +10741,7 @@
     <w:p>
       <w:r>
         <w:rPr>
-          <w:rFonts w:eastAsia="Times New Roman" w:eastAsiaTheme="minorHAnsi" w:cs="Times New Roman" w:ascii="Times New Roman" w:hAnsi="Times New Roman"/>
+          <w:rFonts w:cs="Times New Roman" w:ascii="Times New Roman" w:hAnsi="Times New Roman" w:eastAsia="Times New Roman"/>
           <w:b w:val="false"/>
           <w:bCs w:val="false"/>
           <w:i w:val="false"/>
@@ -10705,11 +10760,12 @@
           <w:kern w:val="0"/>
           <w:position w:val="0"/>
           <w:sz w:val="20"/>
+          <w:sz w:val="20"/>
           <w:szCs w:val="24"/>
           <w:u w:val="none"/>
           <w:vertAlign w:val="baseline"/>
           <w:em w:val="none"/>
-          <w:lang w:bidi="ar-SA" w:eastAsia="en-US" w:val="en-GB"/>
+          <w:lang w:val="en-GB" w:bidi="ar-SA" w:eastAsia="en-US"/>
         </w:rPr>
         <w:t>NISS appears to be numerical as well, right?</w:t>
       </w:r>
@@ -10719,7 +10775,7 @@
     <w:p>
       <w:r>
         <w:rPr>
-          <w:rFonts w:eastAsia="Times New Roman" w:eastAsiaTheme="minorHAnsi" w:cs="Times New Roman" w:ascii="Times New Roman" w:hAnsi="Times New Roman"/>
+          <w:rFonts w:cs="Times New Roman" w:ascii="Times New Roman" w:hAnsi="Times New Roman" w:eastAsia="Times New Roman"/>
           <w:b w:val="false"/>
           <w:bCs w:val="false"/>
           <w:i w:val="false"/>
@@ -10738,11 +10794,12 @@
           <w:kern w:val="0"/>
           <w:position w:val="0"/>
           <w:sz w:val="20"/>
+          <w:sz w:val="20"/>
           <w:szCs w:val="24"/>
           <w:u w:val="none"/>
           <w:vertAlign w:val="baseline"/>
           <w:em w:val="none"/>
-          <w:lang w:bidi="ar-SA" w:eastAsia="en-US" w:val="en-GB"/>
+          <w:lang w:val="en-GB" w:bidi="ar-SA" w:eastAsia="en-US"/>
         </w:rPr>
         <w:t>I think just SweTrau is enough, but make sure you’re consistent.</w:t>
       </w:r>
@@ -10752,7 +10809,7 @@
     <w:p>
       <w:r>
         <w:rPr>
-          <w:rFonts w:eastAsia="Times New Roman" w:eastAsiaTheme="minorHAnsi" w:cs="Times New Roman" w:ascii="Times New Roman" w:hAnsi="Times New Roman"/>
+          <w:rFonts w:cs="Times New Roman" w:ascii="Times New Roman" w:hAnsi="Times New Roman" w:eastAsia="Times New Roman"/>
           <w:b w:val="false"/>
           <w:bCs w:val="false"/>
           <w:i w:val="false"/>
@@ -10771,11 +10828,12 @@
           <w:kern w:val="0"/>
           <w:position w:val="0"/>
           <w:sz w:val="20"/>
+          <w:sz w:val="20"/>
           <w:szCs w:val="24"/>
           <w:u w:val="none"/>
           <w:vertAlign w:val="baseline"/>
           <w:em w:val="none"/>
-          <w:lang w:bidi="ar-SA" w:eastAsia="en-US" w:val="en-GB"/>
+          <w:lang w:val="en-GB" w:bidi="ar-SA" w:eastAsia="en-US"/>
         </w:rPr>
         <w:t>You don’t have to call it NISS-score, because the second S in NISS is for Score.</w:t>
       </w:r>
@@ -10785,7 +10843,7 @@
     <w:p>
       <w:r>
         <w:rPr>
-          <w:rFonts w:eastAsia="Times New Roman" w:eastAsiaTheme="minorHAnsi" w:cs="Times New Roman" w:ascii="Times New Roman" w:hAnsi="Times New Roman"/>
+          <w:rFonts w:cs="Times New Roman" w:ascii="Times New Roman" w:hAnsi="Times New Roman" w:eastAsia="Times New Roman"/>
           <w:b w:val="false"/>
           <w:bCs w:val="false"/>
           <w:i w:val="false"/>
@@ -10804,11 +10862,12 @@
           <w:kern w:val="0"/>
           <w:position w:val="0"/>
           <w:sz w:val="20"/>
+          <w:sz w:val="20"/>
           <w:szCs w:val="24"/>
           <w:u w:val="none"/>
           <w:vertAlign w:val="baseline"/>
           <w:em w:val="none"/>
-          <w:lang w:bidi="ar-SA" w:eastAsia="en-US" w:val="en-GB"/>
+          <w:lang w:val="en-GB" w:bidi="ar-SA" w:eastAsia="en-US"/>
         </w:rPr>
         <w:t>This is quite short compared to other theses, which have gone more in depth on different potential ethical issues, for example using the four pillars of medical ethics: Respect for autonomy, beneficence, non-maleficence, and justice. Consider if that’s something you need to do as well.</w:t>
       </w:r>
@@ -10891,7 +10950,7 @@
     <w:p>
       <w:r>
         <w:rPr>
-          <w:rFonts w:eastAsia="Times New Roman" w:eastAsiaTheme="minorHAnsi" w:cs="Times New Roman" w:ascii="Times New Roman" w:hAnsi="Times New Roman"/>
+          <w:rFonts w:cs="Times New Roman" w:ascii="Times New Roman" w:hAnsi="Times New Roman" w:eastAsia="Times New Roman"/>
           <w:b w:val="false"/>
           <w:bCs w:val="false"/>
           <w:i/>
@@ -10910,11 +10969,12 @@
           <w:kern w:val="0"/>
           <w:position w:val="0"/>
           <w:sz w:val="16"/>
+          <w:sz w:val="16"/>
           <w:szCs w:val="24"/>
           <w:u w:val="none"/>
           <w:vertAlign w:val="baseline"/>
           <w:em w:val="none"/>
-          <w:lang w:bidi="ar-SA" w:eastAsia="en-US" w:val="en-GB"/>
+          <w:lang w:val="en-GB" w:bidi="ar-SA" w:eastAsia="en-US"/>
         </w:rPr>
         <w:t>Reply to Maja Martos (27/04/2023, 11:57): "..."</w:t>
       </w:r>
@@ -10934,7 +10994,7 @@
     <w:p>
       <w:r>
         <w:rPr>
-          <w:rFonts w:eastAsia="Times New Roman" w:eastAsiaTheme="minorHAnsi" w:cs="Times New Roman" w:ascii="Times New Roman" w:hAnsi="Times New Roman"/>
+          <w:rFonts w:cs="Times New Roman" w:ascii="Times New Roman" w:hAnsi="Times New Roman" w:eastAsia="Times New Roman"/>
           <w:b w:val="false"/>
           <w:bCs w:val="false"/>
           <w:i w:val="false"/>
@@ -10953,11 +11013,12 @@
           <w:kern w:val="0"/>
           <w:position w:val="0"/>
           <w:sz w:val="20"/>
+          <w:sz w:val="20"/>
           <w:szCs w:val="24"/>
           <w:u w:val="none"/>
           <w:vertAlign w:val="baseline"/>
           <w:em w:val="none"/>
-          <w:lang w:bidi="ar-SA" w:eastAsia="en-US" w:val="en-GB"/>
+          <w:lang w:val="en-GB" w:bidi="ar-SA" w:eastAsia="en-US"/>
         </w:rPr>
         <w:t>Note that it says Table 1 below. You most likely need to convert the tables to word tables for the seminar version.</w:t>
       </w:r>
@@ -10967,7 +11028,7 @@
     <w:p>
       <w:r>
         <w:rPr>
-          <w:rFonts w:eastAsia="Times New Roman" w:eastAsiaTheme="minorHAnsi" w:cs="Times New Roman" w:ascii="Times New Roman" w:hAnsi="Times New Roman"/>
+          <w:rFonts w:cs="Times New Roman" w:ascii="Times New Roman" w:hAnsi="Times New Roman" w:eastAsia="Times New Roman"/>
           <w:b w:val="false"/>
           <w:bCs w:val="false"/>
           <w:i w:val="false"/>
@@ -10986,11 +11047,12 @@
           <w:kern w:val="0"/>
           <w:position w:val="0"/>
           <w:sz w:val="20"/>
+          <w:sz w:val="20"/>
           <w:szCs w:val="24"/>
           <w:u w:val="none"/>
           <w:vertAlign w:val="baseline"/>
           <w:em w:val="none"/>
-          <w:lang w:bidi="ar-SA" w:eastAsia="en-US" w:val="en-GB"/>
+          <w:lang w:val="en-GB" w:bidi="ar-SA" w:eastAsia="en-US"/>
         </w:rPr>
         <w:t>Note that this hasn’t been abbreviated before. You may also want to consider mentioning these cohorts and their use for trauma quality improvement somewhere in the background.</w:t>
       </w:r>
@@ -11011,7 +11073,7 @@
     <w:p>
       <w:r>
         <w:rPr>
-          <w:rFonts w:eastAsia="Times New Roman" w:eastAsiaTheme="minorHAnsi" w:cs="Times New Roman" w:ascii="Times New Roman" w:hAnsi="Times New Roman"/>
+          <w:rFonts w:cs="Times New Roman" w:ascii="Times New Roman" w:hAnsi="Times New Roman" w:eastAsia="Times New Roman"/>
           <w:b w:val="false"/>
           <w:bCs w:val="false"/>
           <w:i w:val="false"/>
@@ -11030,11 +11092,12 @@
           <w:kern w:val="0"/>
           <w:position w:val="0"/>
           <w:sz w:val="20"/>
+          <w:sz w:val="20"/>
           <w:szCs w:val="24"/>
           <w:u w:val="none"/>
           <w:vertAlign w:val="baseline"/>
           <w:em w:val="none"/>
-          <w:lang w:bidi="ar-SA" w:eastAsia="en-US" w:val="en-GB"/>
+          <w:lang w:val="en-GB" w:bidi="ar-SA" w:eastAsia="en-US"/>
         </w:rPr>
         <w:t>The OR was 4. Odds and risk are not the same thing, so be careful to always express yourself in terms of odds here.</w:t>
       </w:r>
@@ -11044,7 +11107,7 @@
     <w:p>
       <w:r>
         <w:rPr>
-          <w:rFonts w:eastAsia="Times New Roman" w:eastAsiaTheme="minorHAnsi" w:cs="Times New Roman" w:ascii="Times New Roman" w:hAnsi="Times New Roman"/>
+          <w:rFonts w:cs="Times New Roman" w:ascii="Times New Roman" w:hAnsi="Times New Roman" w:eastAsia="Times New Roman"/>
           <w:b w:val="false"/>
           <w:bCs w:val="false"/>
           <w:i w:val="false"/>
@@ -11063,11 +11126,12 @@
           <w:kern w:val="0"/>
           <w:position w:val="0"/>
           <w:sz w:val="20"/>
+          <w:sz w:val="20"/>
           <w:szCs w:val="24"/>
           <w:u w:val="none"/>
           <w:vertAlign w:val="baseline"/>
           <w:em w:val="none"/>
-          <w:lang w:bidi="ar-SA" w:eastAsia="en-US" w:val="en-GB"/>
+          <w:lang w:val="en-GB" w:bidi="ar-SA" w:eastAsia="en-US"/>
         </w:rPr>
         <w:t>Interesting!</w:t>
       </w:r>
@@ -11077,7 +11141,7 @@
     <w:p>
       <w:r>
         <w:rPr>
-          <w:rFonts w:eastAsia="Times New Roman" w:eastAsiaTheme="minorHAnsi" w:cs="Times New Roman" w:ascii="Times New Roman" w:hAnsi="Times New Roman"/>
+          <w:rFonts w:cs="Times New Roman" w:ascii="Times New Roman" w:hAnsi="Times New Roman" w:eastAsia="Times New Roman"/>
           <w:b w:val="false"/>
           <w:bCs w:val="false"/>
           <w:i w:val="false"/>
@@ -11096,11 +11160,12 @@
           <w:kern w:val="0"/>
           <w:position w:val="0"/>
           <w:sz w:val="20"/>
+          <w:sz w:val="20"/>
           <w:szCs w:val="24"/>
           <w:u w:val="none"/>
           <w:vertAlign w:val="baseline"/>
           <w:em w:val="none"/>
-          <w:lang w:bidi="ar-SA" w:eastAsia="en-US" w:val="en-GB"/>
+          <w:lang w:val="en-GB" w:bidi="ar-SA" w:eastAsia="en-US"/>
         </w:rPr>
         <w:t>I don’t think you need this, but up to you.</w:t>
       </w:r>
@@ -11121,7 +11186,7 @@
     <w:p>
       <w:r>
         <w:rPr>
-          <w:rFonts w:eastAsia="Times New Roman" w:eastAsiaTheme="minorHAnsi" w:cs="Times New Roman" w:ascii="Times New Roman" w:hAnsi="Times New Roman"/>
+          <w:rFonts w:cs="Times New Roman" w:ascii="Times New Roman" w:hAnsi="Times New Roman" w:eastAsia="Times New Roman"/>
           <w:b w:val="false"/>
           <w:bCs w:val="false"/>
           <w:i/>
@@ -11140,11 +11205,12 @@
           <w:kern w:val="0"/>
           <w:position w:val="0"/>
           <w:sz w:val="16"/>
+          <w:sz w:val="16"/>
           <w:szCs w:val="24"/>
           <w:u w:val="none"/>
           <w:vertAlign w:val="baseline"/>
           <w:em w:val="none"/>
-          <w:lang w:bidi="ar-SA" w:eastAsia="en-US" w:val="en-GB"/>
+          <w:lang w:val="en-GB" w:bidi="ar-SA" w:eastAsia="en-US"/>
         </w:rPr>
         <w:t>Reply to Maja Martos (25/04/2023, 15:33): "..."</w:t>
       </w:r>
@@ -11175,7 +11241,7 @@
     <w:p>
       <w:r>
         <w:rPr>
-          <w:rFonts w:eastAsia="Times New Roman" w:eastAsiaTheme="minorHAnsi" w:cs="Times New Roman" w:ascii="Times New Roman" w:hAnsi="Times New Roman"/>
+          <w:rFonts w:cs="Times New Roman" w:ascii="Times New Roman" w:hAnsi="Times New Roman" w:eastAsia="Times New Roman"/>
           <w:b w:val="false"/>
           <w:bCs w:val="false"/>
           <w:i w:val="false"/>
@@ -11194,11 +11260,12 @@
           <w:kern w:val="0"/>
           <w:position w:val="0"/>
           <w:sz w:val="20"/>
+          <w:sz w:val="20"/>
           <w:szCs w:val="24"/>
           <w:u w:val="none"/>
           <w:vertAlign w:val="baseline"/>
           <w:em w:val="none"/>
-          <w:lang w:bidi="ar-SA" w:eastAsia="en-US" w:val="en-GB"/>
+          <w:lang w:val="en-GB" w:bidi="ar-SA" w:eastAsia="en-US"/>
         </w:rPr>
         <w:t>Feels like something is missing here?</w:t>
       </w:r>
@@ -11219,7 +11286,7 @@
     <w:p>
       <w:r>
         <w:rPr>
-          <w:rFonts w:eastAsia="Times New Roman" w:eastAsiaTheme="minorHAnsi" w:cs="Times New Roman" w:ascii="Times New Roman" w:hAnsi="Times New Roman"/>
+          <w:rFonts w:cs="Times New Roman" w:ascii="Times New Roman" w:hAnsi="Times New Roman" w:eastAsia="Times New Roman"/>
           <w:b w:val="false"/>
           <w:bCs w:val="false"/>
           <w:i/>
@@ -11238,11 +11305,12 @@
           <w:kern w:val="0"/>
           <w:position w:val="0"/>
           <w:sz w:val="16"/>
+          <w:sz w:val="16"/>
           <w:szCs w:val="24"/>
           <w:u w:val="none"/>
           <w:vertAlign w:val="baseline"/>
           <w:em w:val="none"/>
-          <w:lang w:bidi="ar-SA" w:eastAsia="en-US" w:val="en-GB"/>
+          <w:lang w:val="en-GB" w:bidi="ar-SA" w:eastAsia="en-US"/>
         </w:rPr>
         <w:t>Reply to Maja Martos (27/04/2023, 15:07): "..."</w:t>
       </w:r>
@@ -11284,7 +11352,7 @@
     <w:p>
       <w:r>
         <w:rPr>
-          <w:rFonts w:eastAsia="Times New Roman" w:eastAsiaTheme="minorHAnsi" w:cs="Times New Roman" w:ascii="Times New Roman" w:hAnsi="Times New Roman"/>
+          <w:rFonts w:cs="Times New Roman" w:ascii="Times New Roman" w:hAnsi="Times New Roman" w:eastAsia="Times New Roman"/>
           <w:b w:val="false"/>
           <w:bCs w:val="false"/>
           <w:i/>
@@ -11303,11 +11371,12 @@
           <w:kern w:val="0"/>
           <w:position w:val="0"/>
           <w:sz w:val="16"/>
+          <w:sz w:val="16"/>
           <w:szCs w:val="24"/>
           <w:u w:val="none"/>
           <w:vertAlign w:val="baseline"/>
           <w:em w:val="none"/>
-          <w:lang w:bidi="ar-SA" w:eastAsia="en-US" w:val="en-GB"/>
+          <w:lang w:val="en-GB" w:bidi="ar-SA" w:eastAsia="en-US"/>
         </w:rPr>
         <w:t>Reply to Maja Martos (29/04/2023, 19:08): "..."</w:t>
       </w:r>
@@ -11338,7 +11407,7 @@
     <w:p>
       <w:r>
         <w:rPr>
-          <w:rFonts w:eastAsia="Times New Roman" w:eastAsiaTheme="minorHAnsi" w:cs="Times New Roman" w:ascii="Times New Roman" w:hAnsi="Times New Roman"/>
+          <w:rFonts w:cs="Times New Roman" w:ascii="Times New Roman" w:hAnsi="Times New Roman" w:eastAsia="Times New Roman"/>
           <w:b w:val="false"/>
           <w:bCs w:val="false"/>
           <w:i/>
@@ -11357,11 +11426,12 @@
           <w:kern w:val="0"/>
           <w:position w:val="0"/>
           <w:sz w:val="16"/>
+          <w:sz w:val="16"/>
           <w:szCs w:val="24"/>
           <w:u w:val="none"/>
           <w:vertAlign w:val="baseline"/>
           <w:em w:val="none"/>
-          <w:lang w:bidi="ar-SA" w:eastAsia="en-US" w:val="en-GB"/>
+          <w:lang w:val="en-GB" w:bidi="ar-SA" w:eastAsia="en-US"/>
         </w:rPr>
         <w:t>Reply to Maja Martos (30/04/2023, 17:30): "..."</w:t>
       </w:r>
@@ -11392,7 +11462,7 @@
     <w:p>
       <w:r>
         <w:rPr>
-          <w:rFonts w:eastAsia="Times New Roman" w:eastAsiaTheme="minorHAnsi" w:cs="Times New Roman" w:ascii="Times New Roman" w:hAnsi="Times New Roman"/>
+          <w:rFonts w:cs="Times New Roman" w:ascii="Times New Roman" w:hAnsi="Times New Roman" w:eastAsia="Times New Roman"/>
           <w:b w:val="false"/>
           <w:bCs w:val="false"/>
           <w:i w:val="false"/>
@@ -11411,11 +11481,12 @@
           <w:kern w:val="0"/>
           <w:position w:val="0"/>
           <w:sz w:val="20"/>
+          <w:sz w:val="20"/>
           <w:szCs w:val="24"/>
           <w:u w:val="none"/>
           <w:vertAlign w:val="baseline"/>
           <w:em w:val="none"/>
-          <w:lang w:bidi="ar-SA" w:eastAsia="en-US" w:val="en-GB"/>
+          <w:lang w:val="en-GB" w:bidi="ar-SA" w:eastAsia="en-US"/>
         </w:rPr>
         <w:t>The associations mean that they have disproportionate high numbers of OFI, so the fact that it’s the largest cohort is not enough.</w:t>
       </w:r>
@@ -11432,7 +11503,7 @@
         <w:docPartGallery w:val="Page Numbers (Bottom of Page)"/>
         <w:docPartUnique w:val="true"/>
       </w:docPartObj>
-      <w:id w:val="1253384771"/>
+      <w:id w:val="950094495"/>
     </w:sdtPr>
     <w:sdtContent>
       <w:p>
@@ -12379,6 +12450,7 @@
     <w:rsid w:val="00ed47d7"/>
     <w:pPr>
       <w:widowControl/>
+      <w:suppressAutoHyphens w:val="true"/>
       <w:bidi w:val="0"/>
       <w:spacing w:lineRule="auto" w:line="276" w:before="0" w:after="200"/>
       <w:jc w:val="left"/>
@@ -12907,12 +12979,13 @@
     <w:rsid w:val="00a85a75"/>
     <w:pPr>
       <w:widowControl/>
+      <w:suppressAutoHyphens w:val="true"/>
       <w:bidi w:val="0"/>
       <w:spacing w:lineRule="auto" w:line="240" w:before="0" w:after="0"/>
       <w:jc w:val="left"/>
     </w:pPr>
     <w:rPr>
-      <w:rFonts w:ascii="Calibri" w:hAnsi="Calibri" w:cs="Calibri" w:eastAsia="Times New Roman"/>
+      <w:rFonts w:ascii="Calibri" w:hAnsi="Calibri" w:eastAsia="Times New Roman" w:cs="Calibri"/>
       <w:color w:val="000000"/>
       <w:kern w:val="0"/>
       <w:sz w:val="24"/>
